--- a/branches/Mother_P2.0_Library/Mother Documentation.docx
+++ b/branches/Mother_P2.0_Library/Mother Documentation.docx
@@ -272,39 +272,64 @@
     </w:p>
     <w:p>
       <w:pPr>
-        <w:rPr>
-          <w:lang w:val="en-GB"/>
-        </w:rPr>
-      </w:pPr>
-      <w:r>
-        <w:rPr>
-          <w:lang w:val="en-GB"/>
-        </w:rPr>
-        <w:t>1</w:t>
-      </w:r>
-      <w:r>
-        <w:rPr>
-          <w:lang w:val="en-GB"/>
-        </w:rPr>
-        <w:t>. Run</w:t>
-      </w:r>
-      <w:r>
-        <w:rPr>
-          <w:lang w:val="en-GB"/>
-        </w:rPr>
-        <w:t xml:space="preserve"> the</w:t>
-      </w:r>
-      <w:r>
-        <w:rPr>
-          <w:lang w:val="en-GB"/>
-        </w:rPr>
-        <w:t xml:space="preserve"> example controller</w:t>
-      </w:r>
-      <w:r>
-        <w:rPr>
-          <w:lang w:val="en-GB"/>
-        </w:rPr>
-        <w:t xml:space="preserve"> (MotherControllerExample.pde in Contributed Libraries</w:t>
+        <w:pStyle w:val="ListParagraph"/>
+        <w:numPr>
+          <w:ilvl w:val="0"/>
+          <w:numId w:val="11"/>
+        </w:numPr>
+        <w:ind w:left="760" w:hanging="357"/>
+        <w:contextualSpacing w:val="0"/>
+        <w:rPr>
+          <w:lang w:val="en-GB"/>
+        </w:rPr>
+      </w:pPr>
+      <w:r>
+        <w:rPr>
+          <w:lang w:val="en-GB"/>
+        </w:rPr>
+        <w:t xml:space="preserve">Download and install the oscP5 and controlP5 libraries, </w:t>
+      </w:r>
+      <w:bookmarkStart w:id="0" w:name="_GoBack"/>
+      <w:bookmarkEnd w:id="0"/>
+      <w:r>
+        <w:rPr>
+          <w:lang w:val="en-GB"/>
+        </w:rPr>
+        <w:t>needed by Mother and by the example sketch respectively.</w:t>
+      </w:r>
+    </w:p>
+    <w:p>
+      <w:pPr>
+        <w:pStyle w:val="ListParagraph"/>
+        <w:numPr>
+          <w:ilvl w:val="0"/>
+          <w:numId w:val="11"/>
+        </w:numPr>
+        <w:ind w:left="760" w:hanging="357"/>
+        <w:contextualSpacing w:val="0"/>
+        <w:rPr>
+          <w:lang w:val="en-GB"/>
+        </w:rPr>
+      </w:pPr>
+      <w:r>
+        <w:rPr>
+          <w:lang w:val="en-GB"/>
+        </w:rPr>
+        <w:t>Run the example controller (</w:t>
+      </w:r>
+      <w:proofErr w:type="spellStart"/>
+      <w:r>
+        <w:rPr>
+          <w:lang w:val="en-GB"/>
+        </w:rPr>
+        <w:t>MotherControllerExample.pde</w:t>
+      </w:r>
+      <w:proofErr w:type="spellEnd"/>
+      <w:r>
+        <w:rPr>
+          <w:lang w:val="en-GB"/>
+        </w:rPr>
+        <w:t xml:space="preserve"> in Contributed Libraries</w:t>
       </w:r>
       <w:r>
         <w:rPr>
@@ -328,53 +353,84 @@
         <w:rPr>
           <w:lang w:val="en-GB"/>
         </w:rPr>
-        <w:t>Mother folder)</w:t>
-      </w:r>
-      <w:r>
-        <w:rPr>
-          <w:lang w:val="en-GB"/>
-        </w:rPr>
-        <w:t xml:space="preserve"> </w:t>
-      </w:r>
-    </w:p>
-    <w:p>
-      <w:pPr>
-        <w:rPr>
-          <w:lang w:val="en-GB"/>
-        </w:rPr>
-      </w:pPr>
-      <w:r>
-        <w:rPr>
-          <w:lang w:val="en-GB"/>
-        </w:rPr>
-        <w:t>2. Run MotherDelivery.pde, found in the same folder.</w:t>
-      </w:r>
-    </w:p>
-    <w:p>
-      <w:pPr>
-        <w:rPr>
-          <w:lang w:val="en-GB"/>
-        </w:rPr>
-      </w:pPr>
-      <w:r>
-        <w:rPr>
-          <w:lang w:val="en-GB"/>
-        </w:rPr>
-        <w:t>3. If everything goes well, Mother Delivery will display a black screen. To get things going, press the “Add Gradient”, and “Add Rotating Arcs” buttons in the controller, which should result in these two synths being loaded.</w:t>
-      </w:r>
-    </w:p>
-    <w:p>
-      <w:pPr>
-        <w:rPr>
-          <w:lang w:val="en-GB"/>
-        </w:rPr>
-      </w:pPr>
-      <w:r>
-        <w:rPr>
-          <w:lang w:val="en-GB"/>
-        </w:rPr>
-        <w:t xml:space="preserve">4. </w:t>
-      </w:r>
+        <w:t xml:space="preserve">Mother folder) </w:t>
+      </w:r>
+    </w:p>
+    <w:p>
+      <w:pPr>
+        <w:pStyle w:val="ListParagraph"/>
+        <w:numPr>
+          <w:ilvl w:val="0"/>
+          <w:numId w:val="11"/>
+        </w:numPr>
+        <w:ind w:left="760" w:hanging="357"/>
+        <w:contextualSpacing w:val="0"/>
+        <w:rPr>
+          <w:lang w:val="en-GB"/>
+        </w:rPr>
+      </w:pPr>
+      <w:r>
+        <w:rPr>
+          <w:lang w:val="en-GB"/>
+        </w:rPr>
+        <w:t xml:space="preserve">Run </w:t>
+      </w:r>
+      <w:proofErr w:type="spellStart"/>
+      <w:r>
+        <w:rPr>
+          <w:lang w:val="en-GB"/>
+        </w:rPr>
+        <w:t>MotherDelivery.pde</w:t>
+      </w:r>
+      <w:proofErr w:type="spellEnd"/>
+      <w:r>
+        <w:rPr>
+          <w:lang w:val="en-GB"/>
+        </w:rPr>
+        <w:t>, found in the same folder.</w:t>
+      </w:r>
+    </w:p>
+    <w:p>
+      <w:pPr>
+        <w:pStyle w:val="ListParagraph"/>
+        <w:numPr>
+          <w:ilvl w:val="0"/>
+          <w:numId w:val="11"/>
+        </w:numPr>
+        <w:ind w:left="760" w:hanging="357"/>
+        <w:contextualSpacing w:val="0"/>
+        <w:rPr>
+          <w:lang w:val="en-GB"/>
+        </w:rPr>
+      </w:pPr>
+      <w:r>
+        <w:rPr>
+          <w:lang w:val="en-GB"/>
+        </w:rPr>
+        <w:t xml:space="preserve">If everything goes well, Mother Delivery will display a black screen. To get things going, press the “Add Gradient”, and “Add Rotating Arcs” buttons in the controller, </w:t>
+      </w:r>
+      <w:proofErr w:type="gramStart"/>
+      <w:r>
+        <w:rPr>
+          <w:lang w:val="en-GB"/>
+        </w:rPr>
+        <w:t>which should result in these two synths being loaded.</w:t>
+      </w:r>
+      <w:proofErr w:type="gramEnd"/>
+    </w:p>
+    <w:p>
+      <w:pPr>
+        <w:pStyle w:val="ListParagraph"/>
+        <w:numPr>
+          <w:ilvl w:val="0"/>
+          <w:numId w:val="11"/>
+        </w:numPr>
+        <w:ind w:left="760" w:hanging="357"/>
+        <w:contextualSpacing w:val="0"/>
+        <w:rPr>
+          <w:lang w:val="en-GB"/>
+        </w:rPr>
+      </w:pPr>
       <w:r>
         <w:rPr>
           <w:lang w:val="en-GB"/>
@@ -384,15 +440,36 @@
     </w:p>
     <w:p>
       <w:pPr>
-        <w:rPr>
-          <w:lang w:val="en-GB"/>
-        </w:rPr>
-      </w:pPr>
-      <w:r>
-        <w:rPr>
-          <w:lang w:val="en-GB"/>
-        </w:rPr>
-        <w:t>5. Read the included documentation, documentation related to using OSC (http://opensoundcontrol.org/), and get started making your own synths and user interfaces for controlling them!</w:t>
+        <w:pStyle w:val="ListParagraph"/>
+        <w:numPr>
+          <w:ilvl w:val="0"/>
+          <w:numId w:val="11"/>
+        </w:numPr>
+        <w:ind w:left="760" w:hanging="357"/>
+        <w:contextualSpacing w:val="0"/>
+        <w:rPr>
+          <w:lang w:val="en-GB"/>
+        </w:rPr>
+      </w:pPr>
+      <w:r>
+        <w:rPr>
+          <w:lang w:val="en-GB"/>
+        </w:rPr>
+        <w:t xml:space="preserve">Read the included documentation, documentation related to using OSC (http://opensoundcontrol.org/), and </w:t>
+      </w:r>
+      <w:proofErr w:type="gramStart"/>
+      <w:r>
+        <w:rPr>
+          <w:lang w:val="en-GB"/>
+        </w:rPr>
+        <w:t>get</w:t>
+      </w:r>
+      <w:proofErr w:type="gramEnd"/>
+      <w:r>
+        <w:rPr>
+          <w:lang w:val="en-GB"/>
+        </w:rPr>
+        <w:t xml:space="preserve"> started making your own synths and user interfaces for controlling them!</w:t>
       </w:r>
     </w:p>
     <w:p>
@@ -470,7 +547,22 @@
         <w:rPr>
           <w:lang w:val="en-GB"/>
         </w:rPr>
-        <w:t xml:space="preserve">change the ports in the MotherControllerExample sketch, </w:t>
+        <w:t xml:space="preserve">change the ports in the </w:t>
+      </w:r>
+      <w:proofErr w:type="spellStart"/>
+      <w:r>
+        <w:rPr>
+          <w:lang w:val="en-GB"/>
+        </w:rPr>
+        <w:lastRenderedPageBreak/>
+        <w:t>MotherControllerExample</w:t>
+      </w:r>
+      <w:proofErr w:type="spellEnd"/>
+      <w:r>
+        <w:rPr>
+          <w:lang w:val="en-GB"/>
+        </w:rPr>
+        <w:t xml:space="preserve"> sketch, </w:t>
       </w:r>
       <w:r>
         <w:rPr>
@@ -511,14 +603,20 @@
         <w:rPr>
           <w:lang w:val="en-GB"/>
         </w:rPr>
-        <w:lastRenderedPageBreak/>
         <w:t>Post a question on the "Contributed Library Questions" section of the Processing forum :) Make sure to also send me a link to your thread at onar3d</w:t>
       </w:r>
       <w:r>
         <w:rPr>
           <w:lang w:val="en-GB"/>
         </w:rPr>
-        <w:t xml:space="preserve">, at  </w:t>
+        <w:t xml:space="preserve">, </w:t>
+      </w:r>
+      <w:proofErr w:type="gramStart"/>
+      <w:r>
+        <w:rPr>
+          <w:lang w:val="en-GB"/>
+        </w:rPr>
+        <w:t xml:space="preserve">at  </w:t>
       </w:r>
       <w:r>
         <w:rPr>
@@ -526,6 +624,7 @@
         </w:rPr>
         <w:t>hotmail.com</w:t>
       </w:r>
+      <w:proofErr w:type="gramEnd"/>
       <w:r>
         <w:rPr>
           <w:lang w:val="en-GB"/>
@@ -643,7 +742,21 @@
         <w:rPr>
           <w:lang w:val="en-GB"/>
         </w:rPr>
-        <w:t xml:space="preserve"> in a manner analogous to VJing.</w:t>
+        <w:t xml:space="preserve"> in a manner analogous to </w:t>
+      </w:r>
+      <w:proofErr w:type="spellStart"/>
+      <w:r>
+        <w:rPr>
+          <w:lang w:val="en-GB"/>
+        </w:rPr>
+        <w:t>VJing</w:t>
+      </w:r>
+      <w:proofErr w:type="spellEnd"/>
+      <w:r>
+        <w:rPr>
+          <w:lang w:val="en-GB"/>
+        </w:rPr>
+        <w:t>.</w:t>
       </w:r>
       <w:r>
         <w:rPr>
@@ -799,6 +912,7 @@
         </w:rPr>
         <w:t xml:space="preserve"> “</w:t>
       </w:r>
+      <w:proofErr w:type="spellStart"/>
       <w:r>
         <w:rPr>
           <w:lang w:val="en-GB"/>
@@ -811,6 +925,7 @@
         </w:rPr>
         <w:t>XX</w:t>
       </w:r>
+      <w:proofErr w:type="spellEnd"/>
       <w:r>
         <w:rPr>
           <w:lang w:val="en-GB"/>
@@ -893,7 +1008,21 @@
         <w:rPr>
           <w:lang w:val="en-GB"/>
         </w:rPr>
-        <w:t>, within the data folder of the MotherDelivery sketch.</w:t>
+        <w:t xml:space="preserve">, within the data folder of the </w:t>
+      </w:r>
+      <w:proofErr w:type="spellStart"/>
+      <w:r>
+        <w:rPr>
+          <w:lang w:val="en-GB"/>
+        </w:rPr>
+        <w:t>MotherDelivery</w:t>
+      </w:r>
+      <w:proofErr w:type="spellEnd"/>
+      <w:r>
+        <w:rPr>
+          <w:lang w:val="en-GB"/>
+        </w:rPr>
+        <w:t xml:space="preserve"> sketch.</w:t>
       </w:r>
       <w:r>
         <w:rPr>
@@ -987,7 +1116,25 @@
           <w:sz w:val="20"/>
           <w:szCs w:val="20"/>
         </w:rPr>
-        <w:t># This is where the host looks for the synth jar files.</w:t>
+        <w:t xml:space="preserve"># </w:t>
+      </w:r>
+      <w:proofErr w:type="gramStart"/>
+      <w:r>
+        <w:rPr>
+          <w:rFonts w:ascii="Consolas" w:hAnsi="Consolas" w:cs="Consolas"/>
+          <w:sz w:val="20"/>
+          <w:szCs w:val="20"/>
+        </w:rPr>
+        <w:t>This</w:t>
+      </w:r>
+      <w:proofErr w:type="gramEnd"/>
+      <w:r>
+        <w:rPr>
+          <w:rFonts w:ascii="Consolas" w:hAnsi="Consolas" w:cs="Consolas"/>
+          <w:sz w:val="20"/>
+          <w:szCs w:val="20"/>
+        </w:rPr>
+        <w:t xml:space="preserve"> is where the host looks for the synth jar files.</w:t>
       </w:r>
     </w:p>
     <w:p>
@@ -1008,7 +1155,25 @@
           <w:sz w:val="20"/>
           <w:szCs w:val="20"/>
         </w:rPr>
-        <w:t xml:space="preserve"># the folder you point to needs to also include two subfolders, "data" and </w:t>
+        <w:t xml:space="preserve"># </w:t>
+      </w:r>
+      <w:proofErr w:type="gramStart"/>
+      <w:r>
+        <w:rPr>
+          <w:rFonts w:ascii="Consolas" w:hAnsi="Consolas" w:cs="Consolas"/>
+          <w:sz w:val="20"/>
+          <w:szCs w:val="20"/>
+        </w:rPr>
+        <w:t>the</w:t>
+      </w:r>
+      <w:proofErr w:type="gramEnd"/>
+      <w:r>
+        <w:rPr>
+          <w:rFonts w:ascii="Consolas" w:hAnsi="Consolas" w:cs="Consolas"/>
+          <w:sz w:val="20"/>
+          <w:szCs w:val="20"/>
+        </w:rPr>
+        <w:t xml:space="preserve"> folder you point to needs to also include two subfolders, "data" and </w:t>
       </w:r>
     </w:p>
     <w:p>
@@ -1023,6 +1188,7 @@
           <w:szCs w:val="20"/>
         </w:rPr>
       </w:pPr>
+      <w:proofErr w:type="gramStart"/>
       <w:r>
         <w:rPr>
           <w:rFonts w:ascii="Consolas" w:hAnsi="Consolas" w:cs="Consolas"/>
@@ -1039,6 +1205,7 @@
         </w:rPr>
         <w:t>"libraries".</w:t>
       </w:r>
+      <w:proofErr w:type="gramEnd"/>
     </w:p>
     <w:p>
       <w:pPr>
@@ -1058,7 +1225,25 @@
           <w:sz w:val="20"/>
           <w:szCs w:val="20"/>
         </w:rPr>
-        <w:t># So if you keep your synths in "X:\\Synths", you also need to create folders</w:t>
+        <w:t xml:space="preserve"># </w:t>
+      </w:r>
+      <w:proofErr w:type="gramStart"/>
+      <w:r>
+        <w:rPr>
+          <w:rFonts w:ascii="Consolas" w:hAnsi="Consolas" w:cs="Consolas"/>
+          <w:sz w:val="20"/>
+          <w:szCs w:val="20"/>
+        </w:rPr>
+        <w:t>So</w:t>
+      </w:r>
+      <w:proofErr w:type="gramEnd"/>
+      <w:r>
+        <w:rPr>
+          <w:rFonts w:ascii="Consolas" w:hAnsi="Consolas" w:cs="Consolas"/>
+          <w:sz w:val="20"/>
+          <w:szCs w:val="20"/>
+        </w:rPr>
+        <w:t xml:space="preserve"> if you keep your synths in "X:\\Synths", you also need to create folders</w:t>
       </w:r>
     </w:p>
     <w:p>
@@ -1073,6 +1258,7 @@
           <w:szCs w:val="20"/>
         </w:rPr>
       </w:pPr>
+      <w:proofErr w:type="gramStart"/>
       <w:r>
         <w:rPr>
           <w:rFonts w:ascii="Consolas" w:hAnsi="Consolas" w:cs="Consolas"/>
@@ -1081,6 +1267,7 @@
         </w:rPr>
         <w:t># "X:\\Synths\\data", and "X:\\Synths\\libraries".</w:t>
       </w:r>
+      <w:proofErr w:type="gramEnd"/>
     </w:p>
     <w:p>
       <w:pPr>
@@ -1094,13 +1281,23 @@
           <w:szCs w:val="20"/>
         </w:rPr>
       </w:pPr>
-      <w:r>
-        <w:rPr>
-          <w:rFonts w:ascii="Consolas" w:hAnsi="Consolas" w:cs="Consolas"/>
-          <w:sz w:val="20"/>
-          <w:szCs w:val="20"/>
-        </w:rPr>
-        <w:t>UseCustomSynthFolder=0;</w:t>
+      <w:proofErr w:type="spellStart"/>
+      <w:r>
+        <w:rPr>
+          <w:rFonts w:ascii="Consolas" w:hAnsi="Consolas" w:cs="Consolas"/>
+          <w:sz w:val="20"/>
+          <w:szCs w:val="20"/>
+        </w:rPr>
+        <w:t>UseCustomSynthFolder</w:t>
+      </w:r>
+      <w:proofErr w:type="spellEnd"/>
+      <w:r>
+        <w:rPr>
+          <w:rFonts w:ascii="Consolas" w:hAnsi="Consolas" w:cs="Consolas"/>
+          <w:sz w:val="20"/>
+          <w:szCs w:val="20"/>
+        </w:rPr>
+        <w:t>=0;</w:t>
       </w:r>
     </w:p>
     <w:p>
@@ -1115,13 +1312,41 @@
           <w:szCs w:val="20"/>
         </w:rPr>
       </w:pPr>
-      <w:r>
-        <w:rPr>
-          <w:rFonts w:ascii="Consolas" w:hAnsi="Consolas" w:cs="Consolas"/>
-          <w:sz w:val="20"/>
-          <w:szCs w:val="20"/>
-        </w:rPr>
-        <w:t>SynthFolder=X:\\PortableApps\\Lumia_Synths_P2.0;</w:t>
+      <w:proofErr w:type="spellStart"/>
+      <w:r>
+        <w:rPr>
+          <w:rFonts w:ascii="Consolas" w:hAnsi="Consolas" w:cs="Consolas"/>
+          <w:sz w:val="20"/>
+          <w:szCs w:val="20"/>
+        </w:rPr>
+        <w:t>SynthFolder</w:t>
+      </w:r>
+      <w:proofErr w:type="spellEnd"/>
+      <w:r>
+        <w:rPr>
+          <w:rFonts w:ascii="Consolas" w:hAnsi="Consolas" w:cs="Consolas"/>
+          <w:sz w:val="20"/>
+          <w:szCs w:val="20"/>
+        </w:rPr>
+        <w:t>=X:\\</w:t>
+      </w:r>
+      <w:proofErr w:type="spellStart"/>
+      <w:r>
+        <w:rPr>
+          <w:rFonts w:ascii="Consolas" w:hAnsi="Consolas" w:cs="Consolas"/>
+          <w:sz w:val="20"/>
+          <w:szCs w:val="20"/>
+        </w:rPr>
+        <w:t>PortableApps</w:t>
+      </w:r>
+      <w:proofErr w:type="spellEnd"/>
+      <w:r>
+        <w:rPr>
+          <w:rFonts w:ascii="Consolas" w:hAnsi="Consolas" w:cs="Consolas"/>
+          <w:sz w:val="20"/>
+          <w:szCs w:val="20"/>
+        </w:rPr>
+        <w:t>\\Lumia_Synths_P2.0;</w:t>
       </w:r>
     </w:p>
     <w:p>
@@ -1210,7 +1435,25 @@
           <w:sz w:val="20"/>
           <w:szCs w:val="20"/>
         </w:rPr>
-        <w:t># The port on which the host receives OSC messages.</w:t>
+        <w:t xml:space="preserve"># </w:t>
+      </w:r>
+      <w:proofErr w:type="gramStart"/>
+      <w:r>
+        <w:rPr>
+          <w:rFonts w:ascii="Consolas" w:hAnsi="Consolas" w:cs="Consolas"/>
+          <w:sz w:val="20"/>
+          <w:szCs w:val="20"/>
+        </w:rPr>
+        <w:t>The</w:t>
+      </w:r>
+      <w:proofErr w:type="gramEnd"/>
+      <w:r>
+        <w:rPr>
+          <w:rFonts w:ascii="Consolas" w:hAnsi="Consolas" w:cs="Consolas"/>
+          <w:sz w:val="20"/>
+          <w:szCs w:val="20"/>
+        </w:rPr>
+        <w:t xml:space="preserve"> port on which the host receives OSC messages.</w:t>
       </w:r>
     </w:p>
     <w:p>
@@ -1225,13 +1468,23 @@
           <w:szCs w:val="20"/>
         </w:rPr>
       </w:pPr>
-      <w:r>
-        <w:rPr>
-          <w:rFonts w:ascii="Consolas" w:hAnsi="Consolas" w:cs="Consolas"/>
-          <w:sz w:val="20"/>
-          <w:szCs w:val="20"/>
-        </w:rPr>
-        <w:t>osc_receive_port=7000;</w:t>
+      <w:proofErr w:type="spellStart"/>
+      <w:r>
+        <w:rPr>
+          <w:rFonts w:ascii="Consolas" w:hAnsi="Consolas" w:cs="Consolas"/>
+          <w:sz w:val="20"/>
+          <w:szCs w:val="20"/>
+        </w:rPr>
+        <w:t>osc_receive_port</w:t>
+      </w:r>
+      <w:proofErr w:type="spellEnd"/>
+      <w:r>
+        <w:rPr>
+          <w:rFonts w:ascii="Consolas" w:hAnsi="Consolas" w:cs="Consolas"/>
+          <w:sz w:val="20"/>
+          <w:szCs w:val="20"/>
+        </w:rPr>
+        <w:t>=7000;</w:t>
       </w:r>
     </w:p>
     <w:p>
@@ -1265,7 +1518,25 @@
           <w:sz w:val="20"/>
           <w:szCs w:val="20"/>
         </w:rPr>
-        <w:t># The port to which the host sends OSC messages.</w:t>
+        <w:t xml:space="preserve"># </w:t>
+      </w:r>
+      <w:proofErr w:type="gramStart"/>
+      <w:r>
+        <w:rPr>
+          <w:rFonts w:ascii="Consolas" w:hAnsi="Consolas" w:cs="Consolas"/>
+          <w:sz w:val="20"/>
+          <w:szCs w:val="20"/>
+        </w:rPr>
+        <w:t>The</w:t>
+      </w:r>
+      <w:proofErr w:type="gramEnd"/>
+      <w:r>
+        <w:rPr>
+          <w:rFonts w:ascii="Consolas" w:hAnsi="Consolas" w:cs="Consolas"/>
+          <w:sz w:val="20"/>
+          <w:szCs w:val="20"/>
+        </w:rPr>
+        <w:t xml:space="preserve"> port to which the host sends OSC messages.</w:t>
       </w:r>
     </w:p>
     <w:p>
@@ -1280,13 +1551,23 @@
           <w:szCs w:val="20"/>
         </w:rPr>
       </w:pPr>
-      <w:r>
-        <w:rPr>
-          <w:rFonts w:ascii="Consolas" w:hAnsi="Consolas" w:cs="Consolas"/>
-          <w:sz w:val="20"/>
-          <w:szCs w:val="20"/>
-        </w:rPr>
-        <w:t>osc_send_port=5432;</w:t>
+      <w:proofErr w:type="spellStart"/>
+      <w:r>
+        <w:rPr>
+          <w:rFonts w:ascii="Consolas" w:hAnsi="Consolas" w:cs="Consolas"/>
+          <w:sz w:val="20"/>
+          <w:szCs w:val="20"/>
+        </w:rPr>
+        <w:t>osc_send_port</w:t>
+      </w:r>
+      <w:proofErr w:type="spellEnd"/>
+      <w:r>
+        <w:rPr>
+          <w:rFonts w:ascii="Consolas" w:hAnsi="Consolas" w:cs="Consolas"/>
+          <w:sz w:val="20"/>
+          <w:szCs w:val="20"/>
+        </w:rPr>
+        <w:t>=5432;</w:t>
       </w:r>
     </w:p>
     <w:p>
@@ -1320,7 +1601,43 @@
           <w:sz w:val="20"/>
           <w:szCs w:val="20"/>
         </w:rPr>
-        <w:t xml:space="preserve"># If the host should run in fullscreen, set this parameter to 1. </w:t>
+        <w:t xml:space="preserve"># </w:t>
+      </w:r>
+      <w:proofErr w:type="gramStart"/>
+      <w:r>
+        <w:rPr>
+          <w:rFonts w:ascii="Consolas" w:hAnsi="Consolas" w:cs="Consolas"/>
+          <w:sz w:val="20"/>
+          <w:szCs w:val="20"/>
+        </w:rPr>
+        <w:t>If</w:t>
+      </w:r>
+      <w:proofErr w:type="gramEnd"/>
+      <w:r>
+        <w:rPr>
+          <w:rFonts w:ascii="Consolas" w:hAnsi="Consolas" w:cs="Consolas"/>
+          <w:sz w:val="20"/>
+          <w:szCs w:val="20"/>
+        </w:rPr>
+        <w:t xml:space="preserve"> the host should run in </w:t>
+      </w:r>
+      <w:proofErr w:type="spellStart"/>
+      <w:r>
+        <w:rPr>
+          <w:rFonts w:ascii="Consolas" w:hAnsi="Consolas" w:cs="Consolas"/>
+          <w:sz w:val="20"/>
+          <w:szCs w:val="20"/>
+        </w:rPr>
+        <w:t>fullscreen</w:t>
+      </w:r>
+      <w:proofErr w:type="spellEnd"/>
+      <w:r>
+        <w:rPr>
+          <w:rFonts w:ascii="Consolas" w:hAnsi="Consolas" w:cs="Consolas"/>
+          <w:sz w:val="20"/>
+          <w:szCs w:val="20"/>
+        </w:rPr>
+        <w:t xml:space="preserve">, set this parameter to 1. </w:t>
       </w:r>
     </w:p>
     <w:p>
@@ -1341,7 +1658,26 @@
           <w:sz w:val="20"/>
           <w:szCs w:val="20"/>
         </w:rPr>
-        <w:t># For windowed mode set the parameter to 0.</w:t>
+        <w:lastRenderedPageBreak/>
+        <w:t xml:space="preserve"># </w:t>
+      </w:r>
+      <w:proofErr w:type="gramStart"/>
+      <w:r>
+        <w:rPr>
+          <w:rFonts w:ascii="Consolas" w:hAnsi="Consolas" w:cs="Consolas"/>
+          <w:sz w:val="20"/>
+          <w:szCs w:val="20"/>
+        </w:rPr>
+        <w:t>For</w:t>
+      </w:r>
+      <w:proofErr w:type="gramEnd"/>
+      <w:r>
+        <w:rPr>
+          <w:rFonts w:ascii="Consolas" w:hAnsi="Consolas" w:cs="Consolas"/>
+          <w:sz w:val="20"/>
+          <w:szCs w:val="20"/>
+        </w:rPr>
+        <w:t xml:space="preserve"> windowed mode set the parameter to 0.</w:t>
       </w:r>
     </w:p>
     <w:p>
@@ -1356,13 +1692,23 @@
           <w:szCs w:val="20"/>
         </w:rPr>
       </w:pPr>
-      <w:r>
-        <w:rPr>
-          <w:rFonts w:ascii="Consolas" w:hAnsi="Consolas" w:cs="Consolas"/>
-          <w:sz w:val="20"/>
-          <w:szCs w:val="20"/>
-        </w:rPr>
-        <w:t>FullScreen=0;</w:t>
+      <w:proofErr w:type="spellStart"/>
+      <w:r>
+        <w:rPr>
+          <w:rFonts w:ascii="Consolas" w:hAnsi="Consolas" w:cs="Consolas"/>
+          <w:sz w:val="20"/>
+          <w:szCs w:val="20"/>
+        </w:rPr>
+        <w:t>FullScreen</w:t>
+      </w:r>
+      <w:proofErr w:type="spellEnd"/>
+      <w:r>
+        <w:rPr>
+          <w:rFonts w:ascii="Consolas" w:hAnsi="Consolas" w:cs="Consolas"/>
+          <w:sz w:val="20"/>
+          <w:szCs w:val="20"/>
+        </w:rPr>
+        <w:t>=0;</w:t>
       </w:r>
     </w:p>
     <w:p>
@@ -1396,8 +1742,25 @@
           <w:sz w:val="20"/>
           <w:szCs w:val="20"/>
         </w:rPr>
-        <w:lastRenderedPageBreak/>
-        <w:t># Setup secondary display output to use when in fullscreen mode.</w:t>
+        <w:t xml:space="preserve"># Setup secondary display output to use when in </w:t>
+      </w:r>
+      <w:proofErr w:type="spellStart"/>
+      <w:r>
+        <w:rPr>
+          <w:rFonts w:ascii="Consolas" w:hAnsi="Consolas" w:cs="Consolas"/>
+          <w:sz w:val="20"/>
+          <w:szCs w:val="20"/>
+        </w:rPr>
+        <w:t>fullscreen</w:t>
+      </w:r>
+      <w:proofErr w:type="spellEnd"/>
+      <w:r>
+        <w:rPr>
+          <w:rFonts w:ascii="Consolas" w:hAnsi="Consolas" w:cs="Consolas"/>
+          <w:sz w:val="20"/>
+          <w:szCs w:val="20"/>
+        </w:rPr>
+        <w:t xml:space="preserve"> mode.</w:t>
       </w:r>
     </w:p>
     <w:p>
@@ -1460,7 +1823,43 @@
           <w:sz w:val="20"/>
           <w:szCs w:val="20"/>
         </w:rPr>
-        <w:t># n: n-th display (untested).</w:t>
+        <w:t xml:space="preserve"># </w:t>
+      </w:r>
+      <w:proofErr w:type="gramStart"/>
+      <w:r>
+        <w:rPr>
+          <w:rFonts w:ascii="Consolas" w:hAnsi="Consolas" w:cs="Consolas"/>
+          <w:sz w:val="20"/>
+          <w:szCs w:val="20"/>
+        </w:rPr>
+        <w:t>n</w:t>
+      </w:r>
+      <w:proofErr w:type="gramEnd"/>
+      <w:r>
+        <w:rPr>
+          <w:rFonts w:ascii="Consolas" w:hAnsi="Consolas" w:cs="Consolas"/>
+          <w:sz w:val="20"/>
+          <w:szCs w:val="20"/>
+        </w:rPr>
+        <w:t>: n-</w:t>
+      </w:r>
+      <w:proofErr w:type="spellStart"/>
+      <w:r>
+        <w:rPr>
+          <w:rFonts w:ascii="Consolas" w:hAnsi="Consolas" w:cs="Consolas"/>
+          <w:sz w:val="20"/>
+          <w:szCs w:val="20"/>
+        </w:rPr>
+        <w:t>th</w:t>
+      </w:r>
+      <w:proofErr w:type="spellEnd"/>
+      <w:r>
+        <w:rPr>
+          <w:rFonts w:ascii="Consolas" w:hAnsi="Consolas" w:cs="Consolas"/>
+          <w:sz w:val="20"/>
+          <w:szCs w:val="20"/>
+        </w:rPr>
+        <w:t xml:space="preserve"> display (untested).</w:t>
       </w:r>
     </w:p>
     <w:p>
@@ -1475,13 +1874,33 @@
           <w:szCs w:val="20"/>
         </w:rPr>
       </w:pPr>
-      <w:r>
-        <w:rPr>
-          <w:rFonts w:ascii="Consolas" w:hAnsi="Consolas" w:cs="Consolas"/>
-          <w:sz w:val="20"/>
-          <w:szCs w:val="20"/>
-        </w:rPr>
-        <w:t>outputScreen=0;</w:t>
+      <w:proofErr w:type="spellStart"/>
+      <w:proofErr w:type="gramStart"/>
+      <w:r>
+        <w:rPr>
+          <w:rFonts w:ascii="Consolas" w:hAnsi="Consolas" w:cs="Consolas"/>
+          <w:sz w:val="20"/>
+          <w:szCs w:val="20"/>
+        </w:rPr>
+        <w:t>outputScreen</w:t>
+      </w:r>
+      <w:proofErr w:type="spellEnd"/>
+      <w:r>
+        <w:rPr>
+          <w:rFonts w:ascii="Consolas" w:hAnsi="Consolas" w:cs="Consolas"/>
+          <w:sz w:val="20"/>
+          <w:szCs w:val="20"/>
+        </w:rPr>
+        <w:t>=</w:t>
+      </w:r>
+      <w:proofErr w:type="gramEnd"/>
+      <w:r>
+        <w:rPr>
+          <w:rFonts w:ascii="Consolas" w:hAnsi="Consolas" w:cs="Consolas"/>
+          <w:sz w:val="20"/>
+          <w:szCs w:val="20"/>
+        </w:rPr>
+        <w:t>0;</w:t>
       </w:r>
     </w:p>
     <w:p>
@@ -1515,7 +1934,35 @@
           <w:sz w:val="20"/>
           <w:szCs w:val="20"/>
         </w:rPr>
-        <w:t># screenSize=3360,1050;</w:t>
+        <w:t xml:space="preserve"># </w:t>
+      </w:r>
+      <w:proofErr w:type="spellStart"/>
+      <w:proofErr w:type="gramStart"/>
+      <w:r>
+        <w:rPr>
+          <w:rFonts w:ascii="Consolas" w:hAnsi="Consolas" w:cs="Consolas"/>
+          <w:sz w:val="20"/>
+          <w:szCs w:val="20"/>
+        </w:rPr>
+        <w:t>screenSize</w:t>
+      </w:r>
+      <w:proofErr w:type="spellEnd"/>
+      <w:r>
+        <w:rPr>
+          <w:rFonts w:ascii="Consolas" w:hAnsi="Consolas" w:cs="Consolas"/>
+          <w:sz w:val="20"/>
+          <w:szCs w:val="20"/>
+        </w:rPr>
+        <w:t>=</w:t>
+      </w:r>
+      <w:proofErr w:type="gramEnd"/>
+      <w:r>
+        <w:rPr>
+          <w:rFonts w:ascii="Consolas" w:hAnsi="Consolas" w:cs="Consolas"/>
+          <w:sz w:val="20"/>
+          <w:szCs w:val="20"/>
+        </w:rPr>
+        <w:t>3360,1050;</w:t>
       </w:r>
     </w:p>
     <w:p>
@@ -1530,13 +1977,33 @@
           <w:szCs w:val="20"/>
         </w:rPr>
       </w:pPr>
-      <w:r>
-        <w:rPr>
-          <w:rFonts w:ascii="Consolas" w:hAnsi="Consolas" w:cs="Consolas"/>
-          <w:sz w:val="20"/>
-          <w:szCs w:val="20"/>
-        </w:rPr>
-        <w:t>screenSize=800,600;</w:t>
+      <w:proofErr w:type="spellStart"/>
+      <w:proofErr w:type="gramStart"/>
+      <w:r>
+        <w:rPr>
+          <w:rFonts w:ascii="Consolas" w:hAnsi="Consolas" w:cs="Consolas"/>
+          <w:sz w:val="20"/>
+          <w:szCs w:val="20"/>
+        </w:rPr>
+        <w:t>screenSize</w:t>
+      </w:r>
+      <w:proofErr w:type="spellEnd"/>
+      <w:r>
+        <w:rPr>
+          <w:rFonts w:ascii="Consolas" w:hAnsi="Consolas" w:cs="Consolas"/>
+          <w:sz w:val="20"/>
+          <w:szCs w:val="20"/>
+        </w:rPr>
+        <w:t>=</w:t>
+      </w:r>
+      <w:proofErr w:type="gramEnd"/>
+      <w:r>
+        <w:rPr>
+          <w:rFonts w:ascii="Consolas" w:hAnsi="Consolas" w:cs="Consolas"/>
+          <w:sz w:val="20"/>
+          <w:szCs w:val="20"/>
+        </w:rPr>
+        <w:t>800,600;</w:t>
       </w:r>
     </w:p>
     <w:p>
@@ -1570,7 +2037,25 @@
           <w:sz w:val="20"/>
           <w:szCs w:val="20"/>
         </w:rPr>
-        <w:t># Framerate:</w:t>
+        <w:t xml:space="preserve"># </w:t>
+      </w:r>
+      <w:proofErr w:type="spellStart"/>
+      <w:r>
+        <w:rPr>
+          <w:rFonts w:ascii="Consolas" w:hAnsi="Consolas" w:cs="Consolas"/>
+          <w:sz w:val="20"/>
+          <w:szCs w:val="20"/>
+        </w:rPr>
+        <w:t>Framerate</w:t>
+      </w:r>
+      <w:proofErr w:type="spellEnd"/>
+      <w:r>
+        <w:rPr>
+          <w:rFonts w:ascii="Consolas" w:hAnsi="Consolas" w:cs="Consolas"/>
+          <w:sz w:val="20"/>
+          <w:szCs w:val="20"/>
+        </w:rPr>
+        <w:t>:</w:t>
       </w:r>
     </w:p>
     <w:p>
@@ -1585,13 +2070,33 @@
           <w:szCs w:val="20"/>
         </w:rPr>
       </w:pPr>
-      <w:r>
-        <w:rPr>
-          <w:rFonts w:ascii="Consolas" w:hAnsi="Consolas" w:cs="Consolas"/>
-          <w:sz w:val="20"/>
-          <w:szCs w:val="20"/>
-        </w:rPr>
-        <w:t>frameRate=24;</w:t>
+      <w:proofErr w:type="spellStart"/>
+      <w:proofErr w:type="gramStart"/>
+      <w:r>
+        <w:rPr>
+          <w:rFonts w:ascii="Consolas" w:hAnsi="Consolas" w:cs="Consolas"/>
+          <w:sz w:val="20"/>
+          <w:szCs w:val="20"/>
+        </w:rPr>
+        <w:t>frameRate</w:t>
+      </w:r>
+      <w:proofErr w:type="spellEnd"/>
+      <w:r>
+        <w:rPr>
+          <w:rFonts w:ascii="Consolas" w:hAnsi="Consolas" w:cs="Consolas"/>
+          <w:sz w:val="20"/>
+          <w:szCs w:val="20"/>
+        </w:rPr>
+        <w:t>=</w:t>
+      </w:r>
+      <w:proofErr w:type="gramEnd"/>
+      <w:r>
+        <w:rPr>
+          <w:rFonts w:ascii="Consolas" w:hAnsi="Consolas" w:cs="Consolas"/>
+          <w:sz w:val="20"/>
+          <w:szCs w:val="20"/>
+        </w:rPr>
+        <w:t>24;</w:t>
       </w:r>
     </w:p>
     <w:p>
@@ -1640,13 +2145,51 @@
           <w:szCs w:val="20"/>
         </w:rPr>
       </w:pPr>
-      <w:r>
-        <w:rPr>
-          <w:rFonts w:ascii="Consolas" w:hAnsi="Consolas" w:cs="Consolas"/>
-          <w:sz w:val="20"/>
-          <w:szCs w:val="20"/>
-        </w:rPr>
-        <w:t>imagePath=D:\\ML_Grabs\;</w:t>
+      <w:proofErr w:type="spellStart"/>
+      <w:proofErr w:type="gramStart"/>
+      <w:r>
+        <w:rPr>
+          <w:rFonts w:ascii="Consolas" w:hAnsi="Consolas" w:cs="Consolas"/>
+          <w:sz w:val="20"/>
+          <w:szCs w:val="20"/>
+        </w:rPr>
+        <w:t>imagePath</w:t>
+      </w:r>
+      <w:proofErr w:type="spellEnd"/>
+      <w:r>
+        <w:rPr>
+          <w:rFonts w:ascii="Consolas" w:hAnsi="Consolas" w:cs="Consolas"/>
+          <w:sz w:val="20"/>
+          <w:szCs w:val="20"/>
+        </w:rPr>
+        <w:t>=</w:t>
+      </w:r>
+      <w:proofErr w:type="gramEnd"/>
+      <w:r>
+        <w:rPr>
+          <w:rFonts w:ascii="Consolas" w:hAnsi="Consolas" w:cs="Consolas"/>
+          <w:sz w:val="20"/>
+          <w:szCs w:val="20"/>
+        </w:rPr>
+        <w:t>D:\\</w:t>
+      </w:r>
+      <w:proofErr w:type="spellStart"/>
+      <w:r>
+        <w:rPr>
+          <w:rFonts w:ascii="Consolas" w:hAnsi="Consolas" w:cs="Consolas"/>
+          <w:sz w:val="20"/>
+          <w:szCs w:val="20"/>
+        </w:rPr>
+        <w:t>ML_Grabs</w:t>
+      </w:r>
+      <w:proofErr w:type="spellEnd"/>
+      <w:r>
+        <w:rPr>
+          <w:rFonts w:ascii="Consolas" w:hAnsi="Consolas" w:cs="Consolas"/>
+          <w:sz w:val="20"/>
+          <w:szCs w:val="20"/>
+        </w:rPr>
+        <w:t>\;</w:t>
       </w:r>
     </w:p>
     <w:p>
@@ -1674,13 +2217,41 @@
           <w:szCs w:val="20"/>
         </w:rPr>
       </w:pPr>
-      <w:r>
-        <w:rPr>
-          <w:rFonts w:ascii="Consolas" w:hAnsi="Consolas" w:cs="Consolas"/>
-          <w:sz w:val="20"/>
-          <w:szCs w:val="20"/>
-        </w:rPr>
-        <w:t xml:space="preserve"># Fraction of running speed. So if framerate is 30, and fraction is 5, the </w:t>
+      <w:proofErr w:type="gramStart"/>
+      <w:r>
+        <w:rPr>
+          <w:rFonts w:ascii="Consolas" w:hAnsi="Consolas" w:cs="Consolas"/>
+          <w:sz w:val="20"/>
+          <w:szCs w:val="20"/>
+        </w:rPr>
+        <w:t># Fraction of running speed.</w:t>
+      </w:r>
+      <w:proofErr w:type="gramEnd"/>
+      <w:r>
+        <w:rPr>
+          <w:rFonts w:ascii="Consolas" w:hAnsi="Consolas" w:cs="Consolas"/>
+          <w:sz w:val="20"/>
+          <w:szCs w:val="20"/>
+        </w:rPr>
+        <w:t xml:space="preserve"> So if </w:t>
+      </w:r>
+      <w:proofErr w:type="spellStart"/>
+      <w:r>
+        <w:rPr>
+          <w:rFonts w:ascii="Consolas" w:hAnsi="Consolas" w:cs="Consolas"/>
+          <w:sz w:val="20"/>
+          <w:szCs w:val="20"/>
+        </w:rPr>
+        <w:t>framerate</w:t>
+      </w:r>
+      <w:proofErr w:type="spellEnd"/>
+      <w:r>
+        <w:rPr>
+          <w:rFonts w:ascii="Consolas" w:hAnsi="Consolas" w:cs="Consolas"/>
+          <w:sz w:val="20"/>
+          <w:szCs w:val="20"/>
+        </w:rPr>
+        <w:t xml:space="preserve"> is 30, and fraction is 5, the </w:t>
       </w:r>
     </w:p>
     <w:p>
@@ -1703,13 +2274,41 @@
         </w:rPr>
         <w:t xml:space="preserve"># </w:t>
       </w:r>
-      <w:r>
-        <w:rPr>
-          <w:rFonts w:ascii="Consolas" w:hAnsi="Consolas" w:cs="Consolas"/>
-          <w:sz w:val="20"/>
-          <w:szCs w:val="20"/>
-        </w:rPr>
-        <w:t>actual framerate will be 6 fps.</w:t>
+      <w:proofErr w:type="gramStart"/>
+      <w:r>
+        <w:rPr>
+          <w:rFonts w:ascii="Consolas" w:hAnsi="Consolas" w:cs="Consolas"/>
+          <w:sz w:val="20"/>
+          <w:szCs w:val="20"/>
+        </w:rPr>
+        <w:t>actual</w:t>
+      </w:r>
+      <w:proofErr w:type="gramEnd"/>
+      <w:r>
+        <w:rPr>
+          <w:rFonts w:ascii="Consolas" w:hAnsi="Consolas" w:cs="Consolas"/>
+          <w:sz w:val="20"/>
+          <w:szCs w:val="20"/>
+        </w:rPr>
+        <w:t xml:space="preserve"> </w:t>
+      </w:r>
+      <w:proofErr w:type="spellStart"/>
+      <w:r>
+        <w:rPr>
+          <w:rFonts w:ascii="Consolas" w:hAnsi="Consolas" w:cs="Consolas"/>
+          <w:sz w:val="20"/>
+          <w:szCs w:val="20"/>
+        </w:rPr>
+        <w:t>framerate</w:t>
+      </w:r>
+      <w:proofErr w:type="spellEnd"/>
+      <w:r>
+        <w:rPr>
+          <w:rFonts w:ascii="Consolas" w:hAnsi="Consolas" w:cs="Consolas"/>
+          <w:sz w:val="20"/>
+          <w:szCs w:val="20"/>
+        </w:rPr>
+        <w:t xml:space="preserve"> will be 6 fps.</w:t>
       </w:r>
     </w:p>
     <w:p>
@@ -1730,7 +2329,43 @@
           <w:sz w:val="20"/>
           <w:szCs w:val="20"/>
         </w:rPr>
-        <w:t xml:space="preserve"># This is useful when running mother in non-realtime, and recording the output </w:t>
+        <w:t xml:space="preserve"># </w:t>
+      </w:r>
+      <w:proofErr w:type="gramStart"/>
+      <w:r>
+        <w:rPr>
+          <w:rFonts w:ascii="Consolas" w:hAnsi="Consolas" w:cs="Consolas"/>
+          <w:sz w:val="20"/>
+          <w:szCs w:val="20"/>
+        </w:rPr>
+        <w:t>This</w:t>
+      </w:r>
+      <w:proofErr w:type="gramEnd"/>
+      <w:r>
+        <w:rPr>
+          <w:rFonts w:ascii="Consolas" w:hAnsi="Consolas" w:cs="Consolas"/>
+          <w:sz w:val="20"/>
+          <w:szCs w:val="20"/>
+        </w:rPr>
+        <w:t xml:space="preserve"> is useful when running mother in non-</w:t>
+      </w:r>
+      <w:proofErr w:type="spellStart"/>
+      <w:r>
+        <w:rPr>
+          <w:rFonts w:ascii="Consolas" w:hAnsi="Consolas" w:cs="Consolas"/>
+          <w:sz w:val="20"/>
+          <w:szCs w:val="20"/>
+        </w:rPr>
+        <w:t>realtime</w:t>
+      </w:r>
+      <w:proofErr w:type="spellEnd"/>
+      <w:r>
+        <w:rPr>
+          <w:rFonts w:ascii="Consolas" w:hAnsi="Consolas" w:cs="Consolas"/>
+          <w:sz w:val="20"/>
+          <w:szCs w:val="20"/>
+        </w:rPr>
+        <w:t xml:space="preserve">, and recording the output </w:t>
       </w:r>
       <w:r>
         <w:rPr>
@@ -1767,7 +2402,25 @@
           <w:sz w:val="20"/>
           <w:szCs w:val="20"/>
         </w:rPr>
-        <w:t xml:space="preserve"># The fraction value is then used to adjust timing calculations so that the </w:t>
+        <w:t xml:space="preserve"># </w:t>
+      </w:r>
+      <w:proofErr w:type="gramStart"/>
+      <w:r>
+        <w:rPr>
+          <w:rFonts w:ascii="Consolas" w:hAnsi="Consolas" w:cs="Consolas"/>
+          <w:sz w:val="20"/>
+          <w:szCs w:val="20"/>
+        </w:rPr>
+        <w:t>The</w:t>
+      </w:r>
+      <w:proofErr w:type="gramEnd"/>
+      <w:r>
+        <w:rPr>
+          <w:rFonts w:ascii="Consolas" w:hAnsi="Consolas" w:cs="Consolas"/>
+          <w:sz w:val="20"/>
+          <w:szCs w:val="20"/>
+        </w:rPr>
+        <w:t xml:space="preserve"> fraction value is then used to adjust timing calculations so that the </w:t>
       </w:r>
     </w:p>
     <w:p>
@@ -1826,7 +2479,25 @@
           <w:sz w:val="20"/>
           <w:szCs w:val="20"/>
         </w:rPr>
-        <w:t># to what it would have looked like in real time.</w:t>
+        <w:t xml:space="preserve"># </w:t>
+      </w:r>
+      <w:proofErr w:type="gramStart"/>
+      <w:r>
+        <w:rPr>
+          <w:rFonts w:ascii="Consolas" w:hAnsi="Consolas" w:cs="Consolas"/>
+          <w:sz w:val="20"/>
+          <w:szCs w:val="20"/>
+        </w:rPr>
+        <w:t>to</w:t>
+      </w:r>
+      <w:proofErr w:type="gramEnd"/>
+      <w:r>
+        <w:rPr>
+          <w:rFonts w:ascii="Consolas" w:hAnsi="Consolas" w:cs="Consolas"/>
+          <w:sz w:val="20"/>
+          <w:szCs w:val="20"/>
+        </w:rPr>
+        <w:t xml:space="preserve"> what it would have looked like in real time.</w:t>
       </w:r>
     </w:p>
     <w:p>
@@ -1841,13 +2512,33 @@
           <w:szCs w:val="20"/>
         </w:rPr>
       </w:pPr>
-      <w:r>
-        <w:rPr>
-          <w:rFonts w:ascii="Consolas" w:hAnsi="Consolas" w:cs="Consolas"/>
-          <w:sz w:val="20"/>
-          <w:szCs w:val="20"/>
-        </w:rPr>
-        <w:t>speedFraction=1;</w:t>
+      <w:proofErr w:type="spellStart"/>
+      <w:proofErr w:type="gramStart"/>
+      <w:r>
+        <w:rPr>
+          <w:rFonts w:ascii="Consolas" w:hAnsi="Consolas" w:cs="Consolas"/>
+          <w:sz w:val="20"/>
+          <w:szCs w:val="20"/>
+        </w:rPr>
+        <w:t>speedFraction</w:t>
+      </w:r>
+      <w:proofErr w:type="spellEnd"/>
+      <w:r>
+        <w:rPr>
+          <w:rFonts w:ascii="Consolas" w:hAnsi="Consolas" w:cs="Consolas"/>
+          <w:sz w:val="20"/>
+          <w:szCs w:val="20"/>
+        </w:rPr>
+        <w:t>=</w:t>
+      </w:r>
+      <w:proofErr w:type="gramEnd"/>
+      <w:r>
+        <w:rPr>
+          <w:rFonts w:ascii="Consolas" w:hAnsi="Consolas" w:cs="Consolas"/>
+          <w:sz w:val="20"/>
+          <w:szCs w:val="20"/>
+        </w:rPr>
+        <w:t>1;</w:t>
       </w:r>
     </w:p>
     <w:p>
@@ -1858,8 +2549,6 @@
           <w:lang w:val="en-GB"/>
         </w:rPr>
       </w:pPr>
-      <w:bookmarkStart w:id="0" w:name="_GoBack"/>
-      <w:bookmarkEnd w:id="0"/>
       <w:r>
         <w:rPr>
           <w:lang w:val="en-GB"/>
@@ -1937,7 +2626,21 @@
         <w:rPr>
           <w:lang w:val="en-GB"/>
         </w:rPr>
-        <w:t>/Synth_names synth1 synth2 synth3 (…)</w:t>
+        <w:t>/</w:t>
+      </w:r>
+      <w:proofErr w:type="spellStart"/>
+      <w:r>
+        <w:rPr>
+          <w:lang w:val="en-GB"/>
+        </w:rPr>
+        <w:t>Synth_names</w:t>
+      </w:r>
+      <w:proofErr w:type="spellEnd"/>
+      <w:r>
+        <w:rPr>
+          <w:lang w:val="en-GB"/>
+        </w:rPr>
+        <w:t xml:space="preserve"> synth1 synth2 synth3 (…)</w:t>
       </w:r>
     </w:p>
     <w:p>
@@ -2002,7 +2705,21 @@
         <w:rPr>
           <w:lang w:val="en-GB"/>
         </w:rPr>
-        <w:t>the /Mother/Add_synth message needs to be sent with two arguments, the name of the desired synth type, and a unique name to identify the particular synth instance. If an instance already exists with that name, no new synth is added to the stack.</w:t>
+        <w:t>the /Mother/</w:t>
+      </w:r>
+      <w:proofErr w:type="spellStart"/>
+      <w:r>
+        <w:rPr>
+          <w:lang w:val="en-GB"/>
+        </w:rPr>
+        <w:t>Add_synth</w:t>
+      </w:r>
+      <w:proofErr w:type="spellEnd"/>
+      <w:r>
+        <w:rPr>
+          <w:lang w:val="en-GB"/>
+        </w:rPr>
+        <w:t xml:space="preserve"> message needs to be sent with two arguments, the name of the desired synth type, and a unique name to identify the particular synth instance. If an instance already exists with that name, no new synth is added to the stack.</w:t>
       </w:r>
     </w:p>
     <w:p>
@@ -2127,14 +2844,30 @@
         <w:rPr>
           <w:lang w:val="en-GB"/>
         </w:rPr>
-        <w:t>If 1 is specified, Mother begins recording .png images to the path specified in the “</w:t>
-      </w:r>
+        <w:t>If 1 is specified, Mother begins recording .</w:t>
+      </w:r>
+      <w:proofErr w:type="spellStart"/>
+      <w:r>
+        <w:rPr>
+          <w:lang w:val="en-GB"/>
+        </w:rPr>
+        <w:t>png</w:t>
+      </w:r>
+      <w:proofErr w:type="spellEnd"/>
+      <w:r>
+        <w:rPr>
+          <w:lang w:val="en-GB"/>
+        </w:rPr>
+        <w:t xml:space="preserve"> images to the path specified in the “</w:t>
+      </w:r>
+      <w:proofErr w:type="spellStart"/>
       <w:r>
         <w:rPr>
           <w:lang w:val="en-GB"/>
         </w:rPr>
         <w:t>imagePath</w:t>
       </w:r>
+      <w:proofErr w:type="spellEnd"/>
       <w:r>
         <w:rPr>
           <w:lang w:val="en-GB"/>
@@ -2145,7 +2878,21 @@
         <w:rPr>
           <w:lang w:val="en-GB"/>
         </w:rPr>
-        <w:t xml:space="preserve"> Only for use in non real-time mode, as it is normally too demanding to run in real-time.</w:t>
+        <w:t xml:space="preserve"> Only for use in </w:t>
+      </w:r>
+      <w:proofErr w:type="spellStart"/>
+      <w:r>
+        <w:rPr>
+          <w:lang w:val="en-GB"/>
+        </w:rPr>
+        <w:t>non real-time</w:t>
+      </w:r>
+      <w:proofErr w:type="spellEnd"/>
+      <w:r>
+        <w:rPr>
+          <w:lang w:val="en-GB"/>
+        </w:rPr>
+        <w:t xml:space="preserve"> mode, as it is normally too demanding to run in real-time.</w:t>
       </w:r>
     </w:p>
     <w:p>
@@ -2336,7 +3083,21 @@
         <w:rPr>
           <w:lang w:val="en-GB"/>
         </w:rPr>
-        <w:t>orts, along with their typetags:</w:t>
+        <w:t xml:space="preserve">orts, along with their </w:t>
+      </w:r>
+      <w:proofErr w:type="spellStart"/>
+      <w:r>
+        <w:rPr>
+          <w:lang w:val="en-GB"/>
+        </w:rPr>
+        <w:t>typetags</w:t>
+      </w:r>
+      <w:proofErr w:type="spellEnd"/>
+      <w:r>
+        <w:rPr>
+          <w:lang w:val="en-GB"/>
+        </w:rPr>
+        <w:t>:</w:t>
       </w:r>
     </w:p>
     <w:p>
@@ -2362,22 +3123,32 @@
         <w:rPr>
           <w:lang w:val="en-GB"/>
         </w:rPr>
-        <w:t>/Get_Supported_Messages</w:t>
-      </w:r>
-    </w:p>
-    <w:p>
-      <w:pPr>
-        <w:jc w:val="both"/>
-        <w:rPr>
-          <w:lang w:val="en-GB"/>
-        </w:rPr>
-      </w:pPr>
+        <w:t>/</w:t>
+      </w:r>
+      <w:proofErr w:type="spellStart"/>
+      <w:r>
+        <w:rPr>
+          <w:lang w:val="en-GB"/>
+        </w:rPr>
+        <w:t>Get_Supported_Messages</w:t>
+      </w:r>
+      <w:proofErr w:type="spellEnd"/>
+    </w:p>
+    <w:p>
+      <w:pPr>
+        <w:jc w:val="both"/>
+        <w:rPr>
+          <w:lang w:val="en-GB"/>
+        </w:rPr>
+      </w:pPr>
+      <w:proofErr w:type="gramStart"/>
       <w:r>
         <w:rPr>
           <w:lang w:val="en-GB"/>
         </w:rPr>
         <w:t>Where synth1_01 is the ID of a synth of the desired type.</w:t>
       </w:r>
+      <w:proofErr w:type="gramEnd"/>
     </w:p>
     <w:p>
       <w:pPr>
@@ -2404,7 +3175,21 @@
         <w:rPr>
           <w:lang w:val="en-GB"/>
         </w:rPr>
-        <w:t>/Synth_supported_messages/</w:t>
+        <w:t>/</w:t>
+      </w:r>
+      <w:proofErr w:type="spellStart"/>
+      <w:r>
+        <w:rPr>
+          <w:lang w:val="en-GB"/>
+        </w:rPr>
+        <w:t>Synth_supported_messages</w:t>
+      </w:r>
+      <w:proofErr w:type="spellEnd"/>
+      <w:r>
+        <w:rPr>
+          <w:lang w:val="en-GB"/>
+        </w:rPr>
+        <w:t>/</w:t>
       </w:r>
       <w:r>
         <w:rPr>
@@ -2504,12 +3289,28 @@
           <w:lang w:val="en-GB"/>
         </w:rPr>
       </w:pPr>
-      <w:r>
-        <w:rPr>
-          <w:lang w:val="en-GB"/>
-        </w:rPr>
-        <w:t>Where the address of each parameter followed by its typetag are listed in turn.</w:t>
-      </w:r>
+      <w:proofErr w:type="gramStart"/>
+      <w:r>
+        <w:rPr>
+          <w:lang w:val="en-GB"/>
+        </w:rPr>
+        <w:t xml:space="preserve">Where the address of each parameter followed by its </w:t>
+      </w:r>
+      <w:proofErr w:type="spellStart"/>
+      <w:r>
+        <w:rPr>
+          <w:lang w:val="en-GB"/>
+        </w:rPr>
+        <w:t>typetag</w:t>
+      </w:r>
+      <w:proofErr w:type="spellEnd"/>
+      <w:r>
+        <w:rPr>
+          <w:lang w:val="en-GB"/>
+        </w:rPr>
+        <w:t xml:space="preserve"> are listed in turn.</w:t>
+      </w:r>
+      <w:proofErr w:type="gramEnd"/>
     </w:p>
     <w:p>
       <w:pPr>
@@ -2556,12 +3357,14 @@
         </w:rPr>
         <w:t>/</w:t>
       </w:r>
+      <w:proofErr w:type="spellStart"/>
       <w:r>
         <w:rPr>
           <w:lang w:val="en-GB"/>
         </w:rPr>
         <w:t>Param_Name</w:t>
       </w:r>
+      <w:proofErr w:type="spellEnd"/>
     </w:p>
     <w:p>
       <w:pPr>
@@ -2617,12 +3420,30 @@
           <w:lang w:val="en-GB"/>
         </w:rPr>
       </w:pPr>
-      <w:r>
-        <w:rPr>
-          <w:i/>
-          <w:lang w:val="en-GB"/>
-        </w:rPr>
-        <w:t>millis()</w:t>
+      <w:proofErr w:type="spellStart"/>
+      <w:proofErr w:type="gramStart"/>
+      <w:r>
+        <w:rPr>
+          <w:i/>
+          <w:lang w:val="en-GB"/>
+        </w:rPr>
+        <w:t>millis</w:t>
+      </w:r>
+      <w:proofErr w:type="spellEnd"/>
+      <w:r>
+        <w:rPr>
+          <w:i/>
+          <w:lang w:val="en-GB"/>
+        </w:rPr>
+        <w:t>(</w:t>
+      </w:r>
+      <w:proofErr w:type="gramEnd"/>
+      <w:r>
+        <w:rPr>
+          <w:i/>
+          <w:lang w:val="en-GB"/>
+        </w:rPr>
+        <w:t>)</w:t>
       </w:r>
       <w:r>
         <w:rPr>
@@ -2630,12 +3451,21 @@
         </w:rPr>
         <w:t xml:space="preserve"> is the same as the Processing </w:t>
       </w:r>
-      <w:r>
-        <w:rPr>
-          <w:i/>
-          <w:lang w:val="en-GB"/>
-        </w:rPr>
-        <w:t>millis()</w:t>
+      <w:proofErr w:type="spellStart"/>
+      <w:r>
+        <w:rPr>
+          <w:i/>
+          <w:lang w:val="en-GB"/>
+        </w:rPr>
+        <w:t>millis</w:t>
+      </w:r>
+      <w:proofErr w:type="spellEnd"/>
+      <w:r>
+        <w:rPr>
+          <w:i/>
+          <w:lang w:val="en-GB"/>
+        </w:rPr>
+        <w:t>()</w:t>
       </w:r>
       <w:r>
         <w:rPr>
@@ -2648,14 +3478,46 @@
         <w:rPr>
           <w:lang w:val="en-GB"/>
         </w:rPr>
-        <w:t xml:space="preserve">function, with the additional feature that it takes the specified speed fraction into account. This is useful when running in non real-time mode, as the </w:t>
-      </w:r>
-      <w:r>
-        <w:rPr>
-          <w:i/>
-          <w:lang w:val="en-GB"/>
-        </w:rPr>
-        <w:t xml:space="preserve">f.millis() </w:t>
+        <w:t xml:space="preserve">function, with the additional feature that it takes the specified speed fraction into account. This is useful when running in </w:t>
+      </w:r>
+      <w:proofErr w:type="spellStart"/>
+      <w:r>
+        <w:rPr>
+          <w:lang w:val="en-GB"/>
+        </w:rPr>
+        <w:t>non real-time</w:t>
+      </w:r>
+      <w:proofErr w:type="spellEnd"/>
+      <w:r>
+        <w:rPr>
+          <w:lang w:val="en-GB"/>
+        </w:rPr>
+        <w:t xml:space="preserve"> mode, as the </w:t>
+      </w:r>
+      <w:proofErr w:type="spellStart"/>
+      <w:proofErr w:type="gramStart"/>
+      <w:r>
+        <w:rPr>
+          <w:i/>
+          <w:lang w:val="en-GB"/>
+        </w:rPr>
+        <w:t>f.millis</w:t>
+      </w:r>
+      <w:proofErr w:type="spellEnd"/>
+      <w:r>
+        <w:rPr>
+          <w:i/>
+          <w:lang w:val="en-GB"/>
+        </w:rPr>
+        <w:t>(</w:t>
+      </w:r>
+      <w:proofErr w:type="gramEnd"/>
+      <w:r>
+        <w:rPr>
+          <w:i/>
+          <w:lang w:val="en-GB"/>
+        </w:rPr>
+        <w:t xml:space="preserve">) </w:t>
       </w:r>
       <w:r>
         <w:rPr>
@@ -2711,7 +3573,21 @@
         <w:rPr>
           <w:lang w:val="en-GB"/>
         </w:rPr>
-        <w:t xml:space="preserve"> This also include the Foetus library.</w:t>
+        <w:t xml:space="preserve"> </w:t>
+      </w:r>
+      <w:proofErr w:type="gramStart"/>
+      <w:r>
+        <w:rPr>
+          <w:lang w:val="en-GB"/>
+        </w:rPr>
+        <w:t>This also include</w:t>
+      </w:r>
+      <w:proofErr w:type="gramEnd"/>
+      <w:r>
+        <w:rPr>
+          <w:lang w:val="en-GB"/>
+        </w:rPr>
+        <w:t xml:space="preserve"> the Foetus library.</w:t>
       </w:r>
     </w:p>
     <w:p>
@@ -2789,7 +3665,35 @@
         <w:rPr>
           <w:lang w:val="en-GB"/>
         </w:rPr>
-        <w:t xml:space="preserve"> also depends on the Shapetween library, but because Shapetween doesn’t yet have an official Processing 2.0 port, I include it in the distribution of Mother. </w:t>
+        <w:t xml:space="preserve"> also depends on the </w:t>
+      </w:r>
+      <w:proofErr w:type="spellStart"/>
+      <w:r>
+        <w:rPr>
+          <w:lang w:val="en-GB"/>
+        </w:rPr>
+        <w:t>Shapetween</w:t>
+      </w:r>
+      <w:proofErr w:type="spellEnd"/>
+      <w:r>
+        <w:rPr>
+          <w:lang w:val="en-GB"/>
+        </w:rPr>
+        <w:t xml:space="preserve"> library, but because </w:t>
+      </w:r>
+      <w:proofErr w:type="spellStart"/>
+      <w:r>
+        <w:rPr>
+          <w:lang w:val="en-GB"/>
+        </w:rPr>
+        <w:t>Shapetween</w:t>
+      </w:r>
+      <w:proofErr w:type="spellEnd"/>
+      <w:r>
+        <w:rPr>
+          <w:lang w:val="en-GB"/>
+        </w:rPr>
+        <w:t xml:space="preserve"> doesn’t yet have an official Processing 2.0 port, I include it in the distribution of Mother. </w:t>
       </w:r>
     </w:p>
     <w:p>
@@ -2813,7 +3717,39 @@
           <w:i/>
           <w:lang w:val="en-GB"/>
         </w:rPr>
-        <w:t>If you also have an installation of the Shapetween library in your library folder, delete the shapetween.jar file that currently comes in the library folder of the Mother distribution, or the Processing IDE will complain that the library is installed twice, creating a co</w:t>
+        <w:t xml:space="preserve">If you also have an installation of the </w:t>
+      </w:r>
+      <w:proofErr w:type="spellStart"/>
+      <w:r>
+        <w:rPr>
+          <w:i/>
+          <w:lang w:val="en-GB"/>
+        </w:rPr>
+        <w:t>Shapetween</w:t>
+      </w:r>
+      <w:proofErr w:type="spellEnd"/>
+      <w:r>
+        <w:rPr>
+          <w:i/>
+          <w:lang w:val="en-GB"/>
+        </w:rPr>
+        <w:t xml:space="preserve"> library in your library folder, delete the shapetween.jar file that currently comes in the library folder of the Mother </w:t>
+      </w:r>
+      <w:proofErr w:type="gramStart"/>
+      <w:r>
+        <w:rPr>
+          <w:i/>
+          <w:lang w:val="en-GB"/>
+        </w:rPr>
+        <w:t>distribution,</w:t>
+      </w:r>
+      <w:proofErr w:type="gramEnd"/>
+      <w:r>
+        <w:rPr>
+          <w:i/>
+          <w:lang w:val="en-GB"/>
+        </w:rPr>
+        <w:t xml:space="preserve"> or the Processing IDE will complain that the library is installed twice, creating a co</w:t>
       </w:r>
       <w:r>
         <w:rPr>
@@ -2926,7 +3862,32 @@
           <w:i/>
           <w:lang w:val="en-GB"/>
         </w:rPr>
-        <w:t>void initializeFoetus()</w:t>
+        <w:t xml:space="preserve">void </w:t>
+      </w:r>
+      <w:proofErr w:type="spellStart"/>
+      <w:proofErr w:type="gramStart"/>
+      <w:r>
+        <w:rPr>
+          <w:i/>
+          <w:lang w:val="en-GB"/>
+        </w:rPr>
+        <w:t>initializeFoetus</w:t>
+      </w:r>
+      <w:proofErr w:type="spellEnd"/>
+      <w:r>
+        <w:rPr>
+          <w:i/>
+          <w:lang w:val="en-GB"/>
+        </w:rPr>
+        <w:t>(</w:t>
+      </w:r>
+      <w:proofErr w:type="gramEnd"/>
+      <w:r>
+        <w:rPr>
+          <w:i/>
+          <w:lang w:val="en-GB"/>
+        </w:rPr>
+        <w:t>)</w:t>
       </w:r>
       <w:r>
         <w:rPr>
@@ -2950,7 +3911,21 @@
         <w:rPr>
           <w:lang w:val="en-GB"/>
         </w:rPr>
-        <w:t xml:space="preserve"> Setup() is not called when a sket</w:t>
+        <w:t xml:space="preserve"> </w:t>
+      </w:r>
+      <w:proofErr w:type="gramStart"/>
+      <w:r>
+        <w:rPr>
+          <w:lang w:val="en-GB"/>
+        </w:rPr>
+        <w:t>Setup(</w:t>
+      </w:r>
+      <w:proofErr w:type="gramEnd"/>
+      <w:r>
+        <w:rPr>
+          <w:lang w:val="en-GB"/>
+        </w:rPr>
+        <w:t>) is not called when a sket</w:t>
       </w:r>
       <w:r>
         <w:rPr>
@@ -2988,12 +3963,21 @@
         </w:rPr>
         <w:t xml:space="preserve">Call </w:t>
       </w:r>
-      <w:r>
-        <w:rPr>
-          <w:i/>
-          <w:lang w:val="en-GB"/>
-        </w:rPr>
-        <w:t>initializeFoetus()</w:t>
+      <w:proofErr w:type="spellStart"/>
+      <w:r>
+        <w:rPr>
+          <w:i/>
+          <w:lang w:val="en-GB"/>
+        </w:rPr>
+        <w:t>initializeFoetus</w:t>
+      </w:r>
+      <w:proofErr w:type="spellEnd"/>
+      <w:r>
+        <w:rPr>
+          <w:i/>
+          <w:lang w:val="en-GB"/>
+        </w:rPr>
+        <w:t>()</w:t>
       </w:r>
       <w:r>
         <w:rPr>
@@ -3049,12 +4033,21 @@
         </w:rPr>
         <w:t xml:space="preserve">n </w:t>
       </w:r>
-      <w:r>
-        <w:rPr>
-          <w:i/>
-          <w:lang w:val="en-GB"/>
-        </w:rPr>
-        <w:t>initializeFoetus()</w:t>
+      <w:proofErr w:type="spellStart"/>
+      <w:r>
+        <w:rPr>
+          <w:i/>
+          <w:lang w:val="en-GB"/>
+        </w:rPr>
+        <w:t>initializeFoetus</w:t>
+      </w:r>
+      <w:proofErr w:type="spellEnd"/>
+      <w:r>
+        <w:rPr>
+          <w:i/>
+          <w:lang w:val="en-GB"/>
+        </w:rPr>
+        <w:t>()</w:t>
       </w:r>
       <w:r>
         <w:rPr>
@@ -3098,7 +4091,35 @@
         <w:rPr>
           <w:lang w:val="en-GB"/>
         </w:rPr>
-        <w:t>To create a synth for use with Mother, use the Foetus library, export your synth from the processing environment (File-&gt;Export Application), and place the “yourSketch.jar” file found in the newly created folder “application.windowsXX/lib/”, and the .jar files of any libraries used, in the synth folder specified in the mother.ini file. The default folders for this use are ./data/Synths/, and ./data/Synths/libraries/ respectively, within the data folder of the MotherDelivery sketch.</w:t>
+        <w:t>To create a synth for use with Mother, use the Foetus library, export your synth from the processing environment (File-&gt;Export Application), and place the “yourSketch.jar” file found in the newly created folder “</w:t>
+      </w:r>
+      <w:proofErr w:type="spellStart"/>
+      <w:r>
+        <w:rPr>
+          <w:lang w:val="en-GB"/>
+        </w:rPr>
+        <w:t>application.windowsXX</w:t>
+      </w:r>
+      <w:proofErr w:type="spellEnd"/>
+      <w:r>
+        <w:rPr>
+          <w:lang w:val="en-GB"/>
+        </w:rPr>
+        <w:t xml:space="preserve">/lib/”, and the .jar files of any libraries used, in the synth folder specified in the mother.ini file. The default folders for this use are ./data/Synths/, and ./data/Synths/libraries/ respectively, within the data folder of the </w:t>
+      </w:r>
+      <w:proofErr w:type="spellStart"/>
+      <w:r>
+        <w:rPr>
+          <w:lang w:val="en-GB"/>
+        </w:rPr>
+        <w:t>MotherDelivery</w:t>
+      </w:r>
+      <w:proofErr w:type="spellEnd"/>
+      <w:r>
+        <w:rPr>
+          <w:lang w:val="en-GB"/>
+        </w:rPr>
+        <w:t xml:space="preserve"> sketch.</w:t>
       </w:r>
     </w:p>
     <w:p>
@@ -3157,12 +4178,21 @@
         </w:rPr>
         <w:t xml:space="preserve">register what these messages are in the </w:t>
       </w:r>
-      <w:r>
-        <w:rPr>
-          <w:i/>
-          <w:lang w:val="en-GB"/>
-        </w:rPr>
-        <w:t>initializeFoetus()</w:t>
+      <w:proofErr w:type="spellStart"/>
+      <w:r>
+        <w:rPr>
+          <w:i/>
+          <w:lang w:val="en-GB"/>
+        </w:rPr>
+        <w:t>initializeFoetus</w:t>
+      </w:r>
+      <w:proofErr w:type="spellEnd"/>
+      <w:r>
+        <w:rPr>
+          <w:i/>
+          <w:lang w:val="en-GB"/>
+        </w:rPr>
+        <w:t>()</w:t>
       </w:r>
       <w:r>
         <w:rPr>
@@ -3186,13 +4216,32 @@
           <w:lang w:val="en-GB"/>
         </w:rPr>
       </w:pPr>
-      <w:r>
-        <w:rPr>
-          <w:i/>
-          <w:lang w:val="en-GB"/>
-        </w:rPr>
-        <w:t>f.registerMethod("/</w:t>
-      </w:r>
+      <w:proofErr w:type="spellStart"/>
+      <w:proofErr w:type="gramStart"/>
+      <w:r>
+        <w:rPr>
+          <w:i/>
+          <w:lang w:val="en-GB"/>
+        </w:rPr>
+        <w:t>f.registerMethod</w:t>
+      </w:r>
+      <w:proofErr w:type="spellEnd"/>
+      <w:r>
+        <w:rPr>
+          <w:i/>
+          <w:lang w:val="en-GB"/>
+        </w:rPr>
+        <w:t>(</w:t>
+      </w:r>
+      <w:proofErr w:type="gramEnd"/>
+      <w:r>
+        <w:rPr>
+          <w:i/>
+          <w:lang w:val="en-GB"/>
+        </w:rPr>
+        <w:t>"/</w:t>
+      </w:r>
+      <w:proofErr w:type="spellStart"/>
       <w:r>
         <w:rPr>
           <w:i/>
@@ -3200,6 +4249,7 @@
         </w:rPr>
         <w:t>TopColor</w:t>
       </w:r>
+      <w:proofErr w:type="spellEnd"/>
       <w:r>
         <w:rPr>
           <w:i/>
@@ -3243,13 +4293,32 @@
           <w:lang w:val="en-GB"/>
         </w:rPr>
       </w:pPr>
-      <w:r>
-        <w:rPr>
-          <w:i/>
-          <w:lang w:val="en-GB"/>
-        </w:rPr>
-        <w:t>f.registerMethod("/</w:t>
-      </w:r>
+      <w:proofErr w:type="spellStart"/>
+      <w:proofErr w:type="gramStart"/>
+      <w:r>
+        <w:rPr>
+          <w:i/>
+          <w:lang w:val="en-GB"/>
+        </w:rPr>
+        <w:t>f.registerMethod</w:t>
+      </w:r>
+      <w:proofErr w:type="spellEnd"/>
+      <w:r>
+        <w:rPr>
+          <w:i/>
+          <w:lang w:val="en-GB"/>
+        </w:rPr>
+        <w:t>(</w:t>
+      </w:r>
+      <w:proofErr w:type="gramEnd"/>
+      <w:r>
+        <w:rPr>
+          <w:i/>
+          <w:lang w:val="en-GB"/>
+        </w:rPr>
+        <w:t>"/</w:t>
+      </w:r>
+      <w:proofErr w:type="spellStart"/>
       <w:r>
         <w:rPr>
           <w:i/>
@@ -3264,6 +4333,7 @@
         </w:rPr>
         <w:t>Color</w:t>
       </w:r>
+      <w:proofErr w:type="spellEnd"/>
       <w:r>
         <w:rPr>
           <w:i/>
@@ -3300,11 +4370,19 @@
           <w:lang w:val="en-GB"/>
         </w:rPr>
       </w:pPr>
-      <w:r>
-        <w:rPr>
-          <w:lang w:val="en-GB"/>
-        </w:rPr>
-        <w:t>etc…</w:t>
+      <w:proofErr w:type="gramStart"/>
+      <w:r>
+        <w:rPr>
+          <w:lang w:val="en-GB"/>
+        </w:rPr>
+        <w:t>etc</w:t>
+      </w:r>
+      <w:proofErr w:type="gramEnd"/>
+      <w:r>
+        <w:rPr>
+          <w:lang w:val="en-GB"/>
+        </w:rPr>
+        <w:t>…</w:t>
       </w:r>
     </w:p>
     <w:p>
@@ -3338,7 +4416,55 @@
           <w:i/>
           <w:lang w:val="en-GB"/>
         </w:rPr>
-        <w:t xml:space="preserve">void oscEvent(oscMessage theOscMessage) </w:t>
+        <w:t xml:space="preserve">void </w:t>
+      </w:r>
+      <w:proofErr w:type="spellStart"/>
+      <w:r>
+        <w:rPr>
+          <w:i/>
+          <w:lang w:val="en-GB"/>
+        </w:rPr>
+        <w:t>oscEvent</w:t>
+      </w:r>
+      <w:proofErr w:type="spellEnd"/>
+      <w:r>
+        <w:rPr>
+          <w:i/>
+          <w:lang w:val="en-GB"/>
+        </w:rPr>
+        <w:t>(</w:t>
+      </w:r>
+      <w:proofErr w:type="spellStart"/>
+      <w:r>
+        <w:rPr>
+          <w:i/>
+          <w:lang w:val="en-GB"/>
+        </w:rPr>
+        <w:t>oscMessage</w:t>
+      </w:r>
+      <w:proofErr w:type="spellEnd"/>
+      <w:r>
+        <w:rPr>
+          <w:i/>
+          <w:lang w:val="en-GB"/>
+        </w:rPr>
+        <w:t xml:space="preserve"> </w:t>
+      </w:r>
+      <w:proofErr w:type="spellStart"/>
+      <w:r>
+        <w:rPr>
+          <w:i/>
+          <w:lang w:val="en-GB"/>
+        </w:rPr>
+        <w:t>theOscMessage</w:t>
+      </w:r>
+      <w:proofErr w:type="spellEnd"/>
+      <w:r>
+        <w:rPr>
+          <w:i/>
+          <w:lang w:val="en-GB"/>
+        </w:rPr>
+        <w:t xml:space="preserve">) </w:t>
       </w:r>
       <w:r>
         <w:rPr>
@@ -3357,12 +4483,69 @@
           <w:lang w:val="en-GB"/>
         </w:rPr>
       </w:pPr>
-      <w:r>
-        <w:rPr>
-          <w:i/>
-          <w:lang w:val="en-GB"/>
-        </w:rPr>
-        <w:t>void oscEvent(OscMessage theOscMessage)</w:t>
+      <w:proofErr w:type="gramStart"/>
+      <w:r>
+        <w:rPr>
+          <w:i/>
+          <w:lang w:val="en-GB"/>
+        </w:rPr>
+        <w:t>void</w:t>
+      </w:r>
+      <w:proofErr w:type="gramEnd"/>
+      <w:r>
+        <w:rPr>
+          <w:i/>
+          <w:lang w:val="en-GB"/>
+        </w:rPr>
+        <w:t xml:space="preserve"> </w:t>
+      </w:r>
+      <w:proofErr w:type="spellStart"/>
+      <w:r>
+        <w:rPr>
+          <w:i/>
+          <w:lang w:val="en-GB"/>
+        </w:rPr>
+        <w:t>oscEvent</w:t>
+      </w:r>
+      <w:proofErr w:type="spellEnd"/>
+      <w:r>
+        <w:rPr>
+          <w:i/>
+          <w:lang w:val="en-GB"/>
+        </w:rPr>
+        <w:t>(</w:t>
+      </w:r>
+      <w:proofErr w:type="spellStart"/>
+      <w:r>
+        <w:rPr>
+          <w:i/>
+          <w:lang w:val="en-GB"/>
+        </w:rPr>
+        <w:t>OscMessage</w:t>
+      </w:r>
+      <w:proofErr w:type="spellEnd"/>
+      <w:r>
+        <w:rPr>
+          <w:i/>
+          <w:lang w:val="en-GB"/>
+        </w:rPr>
+        <w:t xml:space="preserve"> </w:t>
+      </w:r>
+      <w:proofErr w:type="spellStart"/>
+      <w:r>
+        <w:rPr>
+          <w:i/>
+          <w:lang w:val="en-GB"/>
+        </w:rPr>
+        <w:t>theOscMessage</w:t>
+      </w:r>
+      <w:proofErr w:type="spellEnd"/>
+      <w:r>
+        <w:rPr>
+          <w:i/>
+          <w:lang w:val="en-GB"/>
+        </w:rPr>
+        <w:t>)</w:t>
       </w:r>
     </w:p>
     <w:p>
@@ -3398,7 +4581,55 @@
           <w:i/>
           <w:lang w:val="en-GB"/>
         </w:rPr>
-        <w:t xml:space="preserve">  if (theOscMessage.checkAddrPattern("/TopColor") == true)</w:t>
+        <w:t xml:space="preserve">  </w:t>
+      </w:r>
+      <w:proofErr w:type="gramStart"/>
+      <w:r>
+        <w:rPr>
+          <w:i/>
+          <w:lang w:val="en-GB"/>
+        </w:rPr>
+        <w:t>if</w:t>
+      </w:r>
+      <w:proofErr w:type="gramEnd"/>
+      <w:r>
+        <w:rPr>
+          <w:i/>
+          <w:lang w:val="en-GB"/>
+        </w:rPr>
+        <w:t xml:space="preserve"> (</w:t>
+      </w:r>
+      <w:proofErr w:type="spellStart"/>
+      <w:r>
+        <w:rPr>
+          <w:i/>
+          <w:lang w:val="en-GB"/>
+        </w:rPr>
+        <w:t>theOscMessage.checkAddrPattern</w:t>
+      </w:r>
+      <w:proofErr w:type="spellEnd"/>
+      <w:r>
+        <w:rPr>
+          <w:i/>
+          <w:lang w:val="en-GB"/>
+        </w:rPr>
+        <w:t>("/</w:t>
+      </w:r>
+      <w:proofErr w:type="spellStart"/>
+      <w:r>
+        <w:rPr>
+          <w:i/>
+          <w:lang w:val="en-GB"/>
+        </w:rPr>
+        <w:t>TopColor</w:t>
+      </w:r>
+      <w:proofErr w:type="spellEnd"/>
+      <w:r>
+        <w:rPr>
+          <w:i/>
+          <w:lang w:val="en-GB"/>
+        </w:rPr>
+        <w:t>") == true)</w:t>
       </w:r>
     </w:p>
     <w:p>
@@ -3434,7 +4665,23 @@
           <w:i/>
           <w:lang w:val="en-GB"/>
         </w:rPr>
-        <w:t xml:space="preserve">    /* check if the typetag is the right one. */</w:t>
+        <w:t xml:space="preserve">    /* check if the </w:t>
+      </w:r>
+      <w:proofErr w:type="spellStart"/>
+      <w:r>
+        <w:rPr>
+          <w:i/>
+          <w:lang w:val="en-GB"/>
+        </w:rPr>
+        <w:t>typetag</w:t>
+      </w:r>
+      <w:proofErr w:type="spellEnd"/>
+      <w:r>
+        <w:rPr>
+          <w:i/>
+          <w:lang w:val="en-GB"/>
+        </w:rPr>
+        <w:t xml:space="preserve"> is the right one. */</w:t>
       </w:r>
     </w:p>
     <w:p>
@@ -3452,7 +4699,39 @@
           <w:i/>
           <w:lang w:val="en-GB"/>
         </w:rPr>
-        <w:t xml:space="preserve">    if (theOscMessage.checkTypetag("iii"))</w:t>
+        <w:t xml:space="preserve">    </w:t>
+      </w:r>
+      <w:proofErr w:type="gramStart"/>
+      <w:r>
+        <w:rPr>
+          <w:i/>
+          <w:lang w:val="en-GB"/>
+        </w:rPr>
+        <w:t>if</w:t>
+      </w:r>
+      <w:proofErr w:type="gramEnd"/>
+      <w:r>
+        <w:rPr>
+          <w:i/>
+          <w:lang w:val="en-GB"/>
+        </w:rPr>
+        <w:t xml:space="preserve"> (</w:t>
+      </w:r>
+      <w:proofErr w:type="spellStart"/>
+      <w:r>
+        <w:rPr>
+          <w:i/>
+          <w:lang w:val="en-GB"/>
+        </w:rPr>
+        <w:t>theOscMessage.checkTypetag</w:t>
+      </w:r>
+      <w:proofErr w:type="spellEnd"/>
+      <w:r>
+        <w:rPr>
+          <w:i/>
+          <w:lang w:val="en-GB"/>
+        </w:rPr>
+        <w:t>("iii"))</w:t>
       </w:r>
     </w:p>
     <w:p>
@@ -3488,7 +4767,64 @@
           <w:i/>
           <w:lang w:val="en-GB"/>
         </w:rPr>
-        <w:t xml:space="preserve">      m_TopR = theOscMessage.get(0).intValue();</w:t>
+        <w:t xml:space="preserve">      </w:t>
+      </w:r>
+      <w:proofErr w:type="spellStart"/>
+      <w:r>
+        <w:rPr>
+          <w:i/>
+          <w:lang w:val="en-GB"/>
+        </w:rPr>
+        <w:t>m_TopR</w:t>
+      </w:r>
+      <w:proofErr w:type="spellEnd"/>
+      <w:r>
+        <w:rPr>
+          <w:i/>
+          <w:lang w:val="en-GB"/>
+        </w:rPr>
+        <w:t xml:space="preserve"> = </w:t>
+      </w:r>
+      <w:proofErr w:type="spellStart"/>
+      <w:proofErr w:type="gramStart"/>
+      <w:r>
+        <w:rPr>
+          <w:i/>
+          <w:lang w:val="en-GB"/>
+        </w:rPr>
+        <w:t>theOscMessage.get</w:t>
+      </w:r>
+      <w:proofErr w:type="spellEnd"/>
+      <w:r>
+        <w:rPr>
+          <w:i/>
+          <w:lang w:val="en-GB"/>
+        </w:rPr>
+        <w:t>(</w:t>
+      </w:r>
+      <w:proofErr w:type="gramEnd"/>
+      <w:r>
+        <w:rPr>
+          <w:i/>
+          <w:lang w:val="en-GB"/>
+        </w:rPr>
+        <w:t>0).</w:t>
+      </w:r>
+      <w:proofErr w:type="spellStart"/>
+      <w:r>
+        <w:rPr>
+          <w:i/>
+          <w:lang w:val="en-GB"/>
+        </w:rPr>
+        <w:t>intValue</w:t>
+      </w:r>
+      <w:proofErr w:type="spellEnd"/>
+      <w:r>
+        <w:rPr>
+          <w:i/>
+          <w:lang w:val="en-GB"/>
+        </w:rPr>
+        <w:t>();</w:t>
       </w:r>
     </w:p>
     <w:p>
@@ -3506,7 +4842,64 @@
           <w:i/>
           <w:lang w:val="en-GB"/>
         </w:rPr>
-        <w:t xml:space="preserve">      m_TopG = theOscMessage.get(1).intValue();</w:t>
+        <w:t xml:space="preserve">      </w:t>
+      </w:r>
+      <w:proofErr w:type="spellStart"/>
+      <w:r>
+        <w:rPr>
+          <w:i/>
+          <w:lang w:val="en-GB"/>
+        </w:rPr>
+        <w:t>m_TopG</w:t>
+      </w:r>
+      <w:proofErr w:type="spellEnd"/>
+      <w:r>
+        <w:rPr>
+          <w:i/>
+          <w:lang w:val="en-GB"/>
+        </w:rPr>
+        <w:t xml:space="preserve"> = </w:t>
+      </w:r>
+      <w:proofErr w:type="spellStart"/>
+      <w:proofErr w:type="gramStart"/>
+      <w:r>
+        <w:rPr>
+          <w:i/>
+          <w:lang w:val="en-GB"/>
+        </w:rPr>
+        <w:t>theOscMessage.get</w:t>
+      </w:r>
+      <w:proofErr w:type="spellEnd"/>
+      <w:r>
+        <w:rPr>
+          <w:i/>
+          <w:lang w:val="en-GB"/>
+        </w:rPr>
+        <w:t>(</w:t>
+      </w:r>
+      <w:proofErr w:type="gramEnd"/>
+      <w:r>
+        <w:rPr>
+          <w:i/>
+          <w:lang w:val="en-GB"/>
+        </w:rPr>
+        <w:t>1).</w:t>
+      </w:r>
+      <w:proofErr w:type="spellStart"/>
+      <w:r>
+        <w:rPr>
+          <w:i/>
+          <w:lang w:val="en-GB"/>
+        </w:rPr>
+        <w:t>intValue</w:t>
+      </w:r>
+      <w:proofErr w:type="spellEnd"/>
+      <w:r>
+        <w:rPr>
+          <w:i/>
+          <w:lang w:val="en-GB"/>
+        </w:rPr>
+        <w:t>();</w:t>
       </w:r>
     </w:p>
     <w:p>
@@ -3524,7 +4917,64 @@
           <w:i/>
           <w:lang w:val="en-GB"/>
         </w:rPr>
-        <w:t xml:space="preserve">      m_TopB = theOscMessage.get(2).intValue();</w:t>
+        <w:t xml:space="preserve">      </w:t>
+      </w:r>
+      <w:proofErr w:type="spellStart"/>
+      <w:r>
+        <w:rPr>
+          <w:i/>
+          <w:lang w:val="en-GB"/>
+        </w:rPr>
+        <w:t>m_TopB</w:t>
+      </w:r>
+      <w:proofErr w:type="spellEnd"/>
+      <w:r>
+        <w:rPr>
+          <w:i/>
+          <w:lang w:val="en-GB"/>
+        </w:rPr>
+        <w:t xml:space="preserve"> = </w:t>
+      </w:r>
+      <w:proofErr w:type="spellStart"/>
+      <w:proofErr w:type="gramStart"/>
+      <w:r>
+        <w:rPr>
+          <w:i/>
+          <w:lang w:val="en-GB"/>
+        </w:rPr>
+        <w:t>theOscMessage.get</w:t>
+      </w:r>
+      <w:proofErr w:type="spellEnd"/>
+      <w:r>
+        <w:rPr>
+          <w:i/>
+          <w:lang w:val="en-GB"/>
+        </w:rPr>
+        <w:t>(</w:t>
+      </w:r>
+      <w:proofErr w:type="gramEnd"/>
+      <w:r>
+        <w:rPr>
+          <w:i/>
+          <w:lang w:val="en-GB"/>
+        </w:rPr>
+        <w:t>2).</w:t>
+      </w:r>
+      <w:proofErr w:type="spellStart"/>
+      <w:r>
+        <w:rPr>
+          <w:i/>
+          <w:lang w:val="en-GB"/>
+        </w:rPr>
+        <w:t>intValue</w:t>
+      </w:r>
+      <w:proofErr w:type="spellEnd"/>
+      <w:r>
+        <w:rPr>
+          <w:i/>
+          <w:lang w:val="en-GB"/>
+        </w:rPr>
+        <w:t>();</w:t>
       </w:r>
     </w:p>
     <w:p>
@@ -3542,7 +4992,23 @@
           <w:i/>
           <w:lang w:val="en-GB"/>
         </w:rPr>
-        <w:t xml:space="preserve">      return;</w:t>
+        <w:t xml:space="preserve">      </w:t>
+      </w:r>
+      <w:proofErr w:type="gramStart"/>
+      <w:r>
+        <w:rPr>
+          <w:i/>
+          <w:lang w:val="en-GB"/>
+        </w:rPr>
+        <w:t>return</w:t>
+      </w:r>
+      <w:proofErr w:type="gramEnd"/>
+      <w:r>
+        <w:rPr>
+          <w:i/>
+          <w:lang w:val="en-GB"/>
+        </w:rPr>
+        <w:t>;</w:t>
       </w:r>
     </w:p>
     <w:p>
@@ -3596,7 +5062,55 @@
           <w:i/>
           <w:lang w:val="en-GB"/>
         </w:rPr>
-        <w:t xml:space="preserve">  else if (theOscMessage.checkAddrPattern("/BottomColor") == true)</w:t>
+        <w:t xml:space="preserve">  </w:t>
+      </w:r>
+      <w:proofErr w:type="gramStart"/>
+      <w:r>
+        <w:rPr>
+          <w:i/>
+          <w:lang w:val="en-GB"/>
+        </w:rPr>
+        <w:t>else</w:t>
+      </w:r>
+      <w:proofErr w:type="gramEnd"/>
+      <w:r>
+        <w:rPr>
+          <w:i/>
+          <w:lang w:val="en-GB"/>
+        </w:rPr>
+        <w:t xml:space="preserve"> if (</w:t>
+      </w:r>
+      <w:proofErr w:type="spellStart"/>
+      <w:r>
+        <w:rPr>
+          <w:i/>
+          <w:lang w:val="en-GB"/>
+        </w:rPr>
+        <w:t>theOscMessage.checkAddrPattern</w:t>
+      </w:r>
+      <w:proofErr w:type="spellEnd"/>
+      <w:r>
+        <w:rPr>
+          <w:i/>
+          <w:lang w:val="en-GB"/>
+        </w:rPr>
+        <w:t>("/</w:t>
+      </w:r>
+      <w:proofErr w:type="spellStart"/>
+      <w:r>
+        <w:rPr>
+          <w:i/>
+          <w:lang w:val="en-GB"/>
+        </w:rPr>
+        <w:t>BottomColor</w:t>
+      </w:r>
+      <w:proofErr w:type="spellEnd"/>
+      <w:r>
+        <w:rPr>
+          <w:i/>
+          <w:lang w:val="en-GB"/>
+        </w:rPr>
+        <w:t>") == true)</w:t>
       </w:r>
     </w:p>
     <w:p>
@@ -3627,12 +5141,21 @@
           <w:lang w:val="en-GB"/>
         </w:rPr>
       </w:pPr>
-      <w:r>
-        <w:rPr>
-          <w:i/>
-          <w:lang w:val="en-GB"/>
-        </w:rPr>
-        <w:t>etc…</w:t>
+      <w:proofErr w:type="gramStart"/>
+      <w:r>
+        <w:rPr>
+          <w:i/>
+          <w:lang w:val="en-GB"/>
+        </w:rPr>
+        <w:t>etc</w:t>
+      </w:r>
+      <w:proofErr w:type="gramEnd"/>
+      <w:r>
+        <w:rPr>
+          <w:i/>
+          <w:lang w:val="en-GB"/>
+        </w:rPr>
+        <w:t>…</w:t>
       </w:r>
     </w:p>
     <w:p>
@@ -3712,12 +5235,14 @@
         </w:rPr>
         <w:t xml:space="preserve"> as </w:t>
       </w:r>
+      <w:proofErr w:type="spellStart"/>
       <w:r>
         <w:rPr>
           <w:lang w:val="en-GB"/>
         </w:rPr>
         <w:t>FoetusParameter</w:t>
       </w:r>
+      <w:proofErr w:type="spellEnd"/>
       <w:r>
         <w:rPr>
           <w:lang w:val="en-GB"/>
@@ -3736,17 +5261,41 @@
         </w:rPr>
         <w:t xml:space="preserve"> in the </w:t>
       </w:r>
+      <w:proofErr w:type="spellStart"/>
+      <w:proofErr w:type="gramStart"/>
       <w:r>
         <w:rPr>
           <w:lang w:val="en-GB"/>
         </w:rPr>
         <w:t>initializeFoetus</w:t>
       </w:r>
-      <w:r>
-        <w:rPr>
-          <w:lang w:val="en-GB"/>
-        </w:rPr>
-        <w:t xml:space="preserve">() method, eg: </w:t>
+      <w:proofErr w:type="spellEnd"/>
+      <w:r>
+        <w:rPr>
+          <w:lang w:val="en-GB"/>
+        </w:rPr>
+        <w:t>(</w:t>
+      </w:r>
+      <w:proofErr w:type="gramEnd"/>
+      <w:r>
+        <w:rPr>
+          <w:lang w:val="en-GB"/>
+        </w:rPr>
+        <w:t xml:space="preserve">) method, </w:t>
+      </w:r>
+      <w:proofErr w:type="spellStart"/>
+      <w:r>
+        <w:rPr>
+          <w:lang w:val="en-GB"/>
+        </w:rPr>
+        <w:t>eg</w:t>
+      </w:r>
+      <w:proofErr w:type="spellEnd"/>
+      <w:r>
+        <w:rPr>
+          <w:lang w:val="en-GB"/>
+        </w:rPr>
+        <w:t xml:space="preserve">: </w:t>
       </w:r>
     </w:p>
     <w:p>
@@ -3774,7 +5323,21 @@
         <w:rPr>
           <w:lang w:val="en-GB"/>
         </w:rPr>
-        <w:t>Foetus parameter m_Red;</w:t>
+        <w:t xml:space="preserve">Foetus parameter </w:t>
+      </w:r>
+      <w:proofErr w:type="spellStart"/>
+      <w:r>
+        <w:rPr>
+          <w:lang w:val="en-GB"/>
+        </w:rPr>
+        <w:t>m_Red</w:t>
+      </w:r>
+      <w:proofErr w:type="spellEnd"/>
+      <w:r>
+        <w:rPr>
+          <w:lang w:val="en-GB"/>
+        </w:rPr>
+        <w:t>;</w:t>
       </w:r>
     </w:p>
     <w:p>
@@ -3805,6 +5368,8 @@
           <w:lang w:val="en-GB" w:eastAsia="en-GB"/>
         </w:rPr>
       </w:pPr>
+      <w:proofErr w:type="spellStart"/>
+      <w:proofErr w:type="gramStart"/>
       <w:r>
         <w:rPr>
           <w:rFonts w:ascii="Courier New" w:hAnsi="Courier New" w:cs="Courier New"/>
@@ -3813,8 +5378,20 @@
           <w:szCs w:val="20"/>
           <w:lang w:val="en-GB" w:eastAsia="en-GB"/>
         </w:rPr>
-        <w:t>initializeFoetus()</w:t>
-      </w:r>
+        <w:t>initializeFoetus</w:t>
+      </w:r>
+      <w:proofErr w:type="spellEnd"/>
+      <w:r>
+        <w:rPr>
+          <w:rFonts w:ascii="Courier New" w:hAnsi="Courier New" w:cs="Courier New"/>
+          <w:color w:val="000000"/>
+          <w:sz w:val="20"/>
+          <w:szCs w:val="20"/>
+          <w:lang w:val="en-GB" w:eastAsia="en-GB"/>
+        </w:rPr>
+        <w:t>()</w:t>
+      </w:r>
+      <w:proofErr w:type="gramEnd"/>
     </w:p>
     <w:p>
       <w:pPr>
@@ -3983,8 +5560,20 @@
           <w:szCs w:val="20"/>
           <w:lang w:val="en-GB" w:eastAsia="en-GB"/>
         </w:rPr>
-        <w:t xml:space="preserve"> Foetus(</w:t>
-      </w:r>
+        <w:t xml:space="preserve"> </w:t>
+      </w:r>
+      <w:proofErr w:type="gramStart"/>
+      <w:r>
+        <w:rPr>
+          <w:rFonts w:ascii="Courier New" w:hAnsi="Courier New" w:cs="Courier New"/>
+          <w:color w:val="000000"/>
+          <w:sz w:val="20"/>
+          <w:szCs w:val="20"/>
+          <w:lang w:val="en-GB" w:eastAsia="en-GB"/>
+        </w:rPr>
+        <w:t>Foetus(</w:t>
+      </w:r>
+      <w:proofErr w:type="gramEnd"/>
       <w:r>
         <w:rPr>
           <w:rFonts w:ascii="Courier New" w:hAnsi="Courier New" w:cs="Courier New"/>
@@ -4026,6 +5615,7 @@
           <w:lang w:val="en-GB"/>
         </w:rPr>
       </w:pPr>
+      <w:proofErr w:type="spellStart"/>
       <w:r>
         <w:rPr>
           <w:rFonts w:ascii="Courier New" w:hAnsi="Courier New" w:cs="Courier New"/>
@@ -4033,7 +5623,17 @@
           <w:szCs w:val="20"/>
           <w:lang w:val="en-GB" w:eastAsia="en-GB"/>
         </w:rPr>
-        <w:t xml:space="preserve">m_Red </w:t>
+        <w:t>m_Red</w:t>
+      </w:r>
+      <w:proofErr w:type="spellEnd"/>
+      <w:r>
+        <w:rPr>
+          <w:rFonts w:ascii="Courier New" w:hAnsi="Courier New" w:cs="Courier New"/>
+          <w:sz w:val="20"/>
+          <w:szCs w:val="20"/>
+          <w:lang w:val="en-GB" w:eastAsia="en-GB"/>
+        </w:rPr>
+        <w:t xml:space="preserve"> </w:t>
       </w:r>
       <w:r>
         <w:rPr>
@@ -4062,8 +5662,10 @@
           <w:szCs w:val="20"/>
           <w:lang w:val="en-GB" w:eastAsia="en-GB"/>
         </w:rPr>
-        <w:t xml:space="preserve"> FoetusParameter(f, 0, </w:t>
-      </w:r>
+        <w:t xml:space="preserve"> </w:t>
+      </w:r>
+      <w:proofErr w:type="spellStart"/>
+      <w:proofErr w:type="gramStart"/>
       <w:r>
         <w:rPr>
           <w:rFonts w:ascii="Courier New" w:hAnsi="Courier New" w:cs="Courier New"/>
@@ -4071,8 +5673,38 @@
           <w:szCs w:val="20"/>
           <w:lang w:val="en-GB" w:eastAsia="en-GB"/>
         </w:rPr>
+        <w:t>FoetusParameter</w:t>
+      </w:r>
+      <w:proofErr w:type="spellEnd"/>
+      <w:r>
+        <w:rPr>
+          <w:rFonts w:ascii="Courier New" w:hAnsi="Courier New" w:cs="Courier New"/>
+          <w:sz w:val="20"/>
+          <w:szCs w:val="20"/>
+          <w:lang w:val="en-GB" w:eastAsia="en-GB"/>
+        </w:rPr>
+        <w:t>(</w:t>
+      </w:r>
+      <w:proofErr w:type="gramEnd"/>
+      <w:r>
+        <w:rPr>
+          <w:rFonts w:ascii="Courier New" w:hAnsi="Courier New" w:cs="Courier New"/>
+          <w:sz w:val="20"/>
+          <w:szCs w:val="20"/>
+          <w:lang w:val="en-GB" w:eastAsia="en-GB"/>
+        </w:rPr>
+        <w:t xml:space="preserve">f, 0, </w:t>
+      </w:r>
+      <w:r>
+        <w:rPr>
+          <w:rFonts w:ascii="Courier New" w:hAnsi="Courier New" w:cs="Courier New"/>
+          <w:sz w:val="20"/>
+          <w:szCs w:val="20"/>
+          <w:lang w:val="en-GB" w:eastAsia="en-GB"/>
+        </w:rPr>
         <w:t>"/</w:t>
       </w:r>
+      <w:proofErr w:type="spellStart"/>
       <w:r>
         <w:rPr>
           <w:rFonts w:ascii="Courier New" w:hAnsi="Courier New" w:cs="Courier New"/>
@@ -4098,7 +5730,17 @@
           <w:szCs w:val="20"/>
           <w:lang w:val="en-GB" w:eastAsia="en-GB"/>
         </w:rPr>
-        <w:t>"f");</w:t>
+        <w:t>"f</w:t>
+      </w:r>
+      <w:proofErr w:type="spellEnd"/>
+      <w:r>
+        <w:rPr>
+          <w:rFonts w:ascii="Courier New" w:hAnsi="Courier New" w:cs="Courier New"/>
+          <w:sz w:val="20"/>
+          <w:szCs w:val="20"/>
+          <w:lang w:val="en-GB" w:eastAsia="en-GB"/>
+        </w:rPr>
+        <w:t>");</w:t>
       </w:r>
     </w:p>
     <w:p>
@@ -4220,28 +5862,102 @@
         <w:rPr>
           <w:lang w:val="en-GB"/>
         </w:rPr>
-        <w:t>!), 0 is the initial value, “/Red” is its OSC address, and “f” is the OSC typetag. With the 0.2 release the only supprted typetag is “f”, but I’ve nonetheless added the parameter for compatibility with future releases.</w:t>
-      </w:r>
-    </w:p>
-    <w:p>
-      <w:pPr>
-        <w:jc w:val="both"/>
-        <w:rPr>
-          <w:lang w:val="en-GB"/>
-        </w:rPr>
-      </w:pPr>
-      <w:r>
-        <w:rPr>
-          <w:lang w:val="en-GB"/>
-        </w:rPr>
-        <w:t xml:space="preserve">If you use FoetusParameter, you do not need to use </w:t>
-      </w:r>
-      <w:r>
-        <w:rPr>
-          <w:i/>
-          <w:lang w:val="en-GB"/>
-        </w:rPr>
-        <w:t>f.registerMethod()</w:t>
+        <w:t xml:space="preserve">!), 0 is the initial value, “/Red” is its OSC address, and “f” is the OSC </w:t>
+      </w:r>
+      <w:proofErr w:type="spellStart"/>
+      <w:r>
+        <w:rPr>
+          <w:lang w:val="en-GB"/>
+        </w:rPr>
+        <w:t>typetag</w:t>
+      </w:r>
+      <w:proofErr w:type="spellEnd"/>
+      <w:r>
+        <w:rPr>
+          <w:lang w:val="en-GB"/>
+        </w:rPr>
+        <w:t xml:space="preserve">. With the 0.2 release the only </w:t>
+      </w:r>
+      <w:proofErr w:type="spellStart"/>
+      <w:r>
+        <w:rPr>
+          <w:lang w:val="en-GB"/>
+        </w:rPr>
+        <w:t>supprted</w:t>
+      </w:r>
+      <w:proofErr w:type="spellEnd"/>
+      <w:r>
+        <w:rPr>
+          <w:lang w:val="en-GB"/>
+        </w:rPr>
+        <w:t xml:space="preserve"> </w:t>
+      </w:r>
+      <w:proofErr w:type="spellStart"/>
+      <w:r>
+        <w:rPr>
+          <w:lang w:val="en-GB"/>
+        </w:rPr>
+        <w:t>typetag</w:t>
+      </w:r>
+      <w:proofErr w:type="spellEnd"/>
+      <w:r>
+        <w:rPr>
+          <w:lang w:val="en-GB"/>
+        </w:rPr>
+        <w:t xml:space="preserve"> is “f”, but I’ve nonetheless added the parameter for compatibility with future releases.</w:t>
+      </w:r>
+    </w:p>
+    <w:p>
+      <w:pPr>
+        <w:jc w:val="both"/>
+        <w:rPr>
+          <w:lang w:val="en-GB"/>
+        </w:rPr>
+      </w:pPr>
+      <w:r>
+        <w:rPr>
+          <w:lang w:val="en-GB"/>
+        </w:rPr>
+        <w:t xml:space="preserve">If you use </w:t>
+      </w:r>
+      <w:proofErr w:type="spellStart"/>
+      <w:r>
+        <w:rPr>
+          <w:lang w:val="en-GB"/>
+        </w:rPr>
+        <w:t>FoetusParameter</w:t>
+      </w:r>
+      <w:proofErr w:type="spellEnd"/>
+      <w:r>
+        <w:rPr>
+          <w:lang w:val="en-GB"/>
+        </w:rPr>
+        <w:t xml:space="preserve">, you do not need to use </w:t>
+      </w:r>
+      <w:proofErr w:type="spellStart"/>
+      <w:proofErr w:type="gramStart"/>
+      <w:r>
+        <w:rPr>
+          <w:i/>
+          <w:lang w:val="en-GB"/>
+        </w:rPr>
+        <w:t>f.registerMethod</w:t>
+      </w:r>
+      <w:proofErr w:type="spellEnd"/>
+      <w:r>
+        <w:rPr>
+          <w:i/>
+          <w:lang w:val="en-GB"/>
+        </w:rPr>
+        <w:t>(</w:t>
+      </w:r>
+      <w:proofErr w:type="gramEnd"/>
+      <w:r>
+        <w:rPr>
+          <w:i/>
+          <w:lang w:val="en-GB"/>
+        </w:rPr>
+        <w:t>)</w:t>
       </w:r>
       <w:r>
         <w:rPr>
@@ -4287,31 +6003,83 @@
         </w:rPr>
         <w:t xml:space="preserve">You then get the interpolated value using the </w:t>
       </w:r>
-      <w:r>
-        <w:rPr>
-          <w:lang w:val="en-GB"/>
-        </w:rPr>
-        <w:t>getValue()</w:t>
-      </w:r>
-      <w:r>
-        <w:rPr>
-          <w:lang w:val="en-GB"/>
-        </w:rPr>
-        <w:t xml:space="preserve"> method, and set their value using setValue().</w:t>
-      </w:r>
-    </w:p>
-    <w:p>
-      <w:pPr>
-        <w:jc w:val="both"/>
-        <w:rPr>
-          <w:lang w:val="en-GB"/>
-        </w:rPr>
-      </w:pPr>
-      <w:r>
-        <w:rPr>
-          <w:lang w:val="en-GB"/>
-        </w:rPr>
-        <w:t xml:space="preserve">At the moment, the speed of the interpolation is the time that passed between the two previous setValue() calls, or three seconds, whichever is the shortest. </w:t>
+      <w:proofErr w:type="spellStart"/>
+      <w:proofErr w:type="gramStart"/>
+      <w:r>
+        <w:rPr>
+          <w:lang w:val="en-GB"/>
+        </w:rPr>
+        <w:t>getValue</w:t>
+      </w:r>
+      <w:proofErr w:type="spellEnd"/>
+      <w:r>
+        <w:rPr>
+          <w:lang w:val="en-GB"/>
+        </w:rPr>
+        <w:t>(</w:t>
+      </w:r>
+      <w:proofErr w:type="gramEnd"/>
+      <w:r>
+        <w:rPr>
+          <w:lang w:val="en-GB"/>
+        </w:rPr>
+        <w:t>)</w:t>
+      </w:r>
+      <w:r>
+        <w:rPr>
+          <w:lang w:val="en-GB"/>
+        </w:rPr>
+        <w:t xml:space="preserve"> method, and set their value using </w:t>
+      </w:r>
+      <w:proofErr w:type="spellStart"/>
+      <w:r>
+        <w:rPr>
+          <w:lang w:val="en-GB"/>
+        </w:rPr>
+        <w:t>setValue</w:t>
+      </w:r>
+      <w:proofErr w:type="spellEnd"/>
+      <w:r>
+        <w:rPr>
+          <w:lang w:val="en-GB"/>
+        </w:rPr>
+        <w:t>().</w:t>
+      </w:r>
+    </w:p>
+    <w:p>
+      <w:pPr>
+        <w:jc w:val="both"/>
+        <w:rPr>
+          <w:lang w:val="en-GB"/>
+        </w:rPr>
+      </w:pPr>
+      <w:r>
+        <w:rPr>
+          <w:lang w:val="en-GB"/>
+        </w:rPr>
+        <w:t xml:space="preserve">At the moment, the speed of the interpolation is the time that passed between the two previous </w:t>
+      </w:r>
+      <w:proofErr w:type="spellStart"/>
+      <w:proofErr w:type="gramStart"/>
+      <w:r>
+        <w:rPr>
+          <w:lang w:val="en-GB"/>
+        </w:rPr>
+        <w:t>setValue</w:t>
+      </w:r>
+      <w:proofErr w:type="spellEnd"/>
+      <w:r>
+        <w:rPr>
+          <w:lang w:val="en-GB"/>
+        </w:rPr>
+        <w:t>(</w:t>
+      </w:r>
+      <w:proofErr w:type="gramEnd"/>
+      <w:r>
+        <w:rPr>
+          <w:lang w:val="en-GB"/>
+        </w:rPr>
+        <w:t xml:space="preserve">) calls, or three seconds, whichever is the shortest. </w:t>
       </w:r>
     </w:p>
     <w:p>
@@ -4394,7 +6162,7 @@
           <v:shape id="_x0000_i1025" type="#_x0000_t75" style="width:270pt;height:270pt" o:ole="">
             <v:imagedata r:id="rId9" o:title=""/>
           </v:shape>
-          <o:OLEObject Type="Embed" ProgID="Photoshop.Image.10" ShapeID="_x0000_i1025" DrawAspect="Content" ObjectID="_1436618503" r:id="rId10">
+          <o:OLEObject Type="Embed" ProgID="Photoshop.Image.10" ShapeID="_x0000_i1025" DrawAspect="Content" ObjectID="_1436619604" r:id="rId10">
             <o:FieldCodes>\s</o:FieldCodes>
           </o:OLEObject>
         </w:object>
@@ -4528,13 +6296,41 @@
         <w:rPr>
           <w:lang w:val="en-GB"/>
         </w:rPr>
-        <w:t xml:space="preserve">The only way to currently output to the secondary display, is to use the MotherDeliveryEcplipse </w:t>
-      </w:r>
-      <w:r>
-        <w:rPr>
-          <w:lang w:val="en-GB"/>
-        </w:rPr>
-        <w:t xml:space="preserve">project to run Mother, and from within there, to set the outputScreen parameter to a value </w:t>
+        <w:t xml:space="preserve">The only way to currently output to the secondary display, is to use the </w:t>
+      </w:r>
+      <w:proofErr w:type="spellStart"/>
+      <w:r>
+        <w:rPr>
+          <w:lang w:val="en-GB"/>
+        </w:rPr>
+        <w:t>MotherDeliveryEcplipse</w:t>
+      </w:r>
+      <w:proofErr w:type="spellEnd"/>
+      <w:r>
+        <w:rPr>
+          <w:lang w:val="en-GB"/>
+        </w:rPr>
+        <w:t xml:space="preserve"> </w:t>
+      </w:r>
+      <w:r>
+        <w:rPr>
+          <w:lang w:val="en-GB"/>
+        </w:rPr>
+        <w:t xml:space="preserve">project to run Mother, and from within there, to set the </w:t>
+      </w:r>
+      <w:proofErr w:type="spellStart"/>
+      <w:r>
+        <w:rPr>
+          <w:lang w:val="en-GB"/>
+        </w:rPr>
+        <w:t>outputScreen</w:t>
+      </w:r>
+      <w:proofErr w:type="spellEnd"/>
+      <w:r>
+        <w:rPr>
+          <w:lang w:val="en-GB"/>
+        </w:rPr>
+        <w:t xml:space="preserve"> parameter to a value </w:t>
       </w:r>
       <w:r>
         <w:rPr>
@@ -4593,7 +6389,21 @@
         <w:rPr>
           <w:lang w:val="en-GB"/>
         </w:rPr>
-        <w:t xml:space="preserve"> your sketch projects from within the MotherDeliveryEclipse project</w:t>
+        <w:t xml:space="preserve"> your sketch projects from within the </w:t>
+      </w:r>
+      <w:proofErr w:type="spellStart"/>
+      <w:r>
+        <w:rPr>
+          <w:lang w:val="en-GB"/>
+        </w:rPr>
+        <w:t>MotherDeliveryEclipse</w:t>
+      </w:r>
+      <w:proofErr w:type="spellEnd"/>
+      <w:r>
+        <w:rPr>
+          <w:lang w:val="en-GB"/>
+        </w:rPr>
+        <w:t xml:space="preserve"> project</w:t>
       </w:r>
       <w:r>
         <w:rPr>
@@ -4636,7 +6446,21 @@
         <w:rPr>
           <w:lang w:val="en-GB"/>
         </w:rPr>
-        <w:t xml:space="preserve">using the MotherDeliveryEcplipse project, if you plan on </w:t>
+        <w:t xml:space="preserve">using the </w:t>
+      </w:r>
+      <w:proofErr w:type="spellStart"/>
+      <w:r>
+        <w:rPr>
+          <w:lang w:val="en-GB"/>
+        </w:rPr>
+        <w:t>MotherDeliveryEcplipse</w:t>
+      </w:r>
+      <w:proofErr w:type="spellEnd"/>
+      <w:r>
+        <w:rPr>
+          <w:lang w:val="en-GB"/>
+        </w:rPr>
+        <w:t xml:space="preserve"> project, if you plan on </w:t>
       </w:r>
       <w:r>
         <w:rPr>
@@ -4743,7 +6567,21 @@
         <w:rPr>
           <w:lang w:val="en-GB"/>
         </w:rPr>
-        <w:t>I failed to mention in the documentation that you also need the Shapetween library to develop new synths.</w:t>
+        <w:t xml:space="preserve">I failed to mention in the documentation that you also need the </w:t>
+      </w:r>
+      <w:proofErr w:type="spellStart"/>
+      <w:r>
+        <w:rPr>
+          <w:lang w:val="en-GB"/>
+        </w:rPr>
+        <w:t>Shapetween</w:t>
+      </w:r>
+      <w:proofErr w:type="spellEnd"/>
+      <w:r>
+        <w:rPr>
+          <w:lang w:val="en-GB"/>
+        </w:rPr>
+        <w:t xml:space="preserve"> library to develop new synths.</w:t>
       </w:r>
     </w:p>
     <w:p>
@@ -4797,7 +6635,21 @@
         <w:rPr>
           <w:lang w:val="en-GB"/>
         </w:rPr>
-        <w:t>It is no longer necessary to put an Init() method in sketches intended as Synths for Mother (Finally!).</w:t>
+        <w:t xml:space="preserve">It is no longer necessary to put an </w:t>
+      </w:r>
+      <w:proofErr w:type="spellStart"/>
+      <w:r>
+        <w:rPr>
+          <w:lang w:val="en-GB"/>
+        </w:rPr>
+        <w:t>Init</w:t>
+      </w:r>
+      <w:proofErr w:type="spellEnd"/>
+      <w:r>
+        <w:rPr>
+          <w:lang w:val="en-GB"/>
+        </w:rPr>
+        <w:t>() method in sketches intended as Synths for Mother (Finally!).</w:t>
       </w:r>
     </w:p>
     <w:p>
@@ -4895,13 +6747,35 @@
         <w:rPr>
           <w:bCs/>
         </w:rPr>
-        <w:t>Krzysztof Goliński</w:t>
-      </w:r>
+        <w:t xml:space="preserve">Krzysztof </w:t>
+      </w:r>
+      <w:proofErr w:type="spellStart"/>
       <w:r>
         <w:rPr>
           <w:bCs/>
         </w:rPr>
-        <w:t xml:space="preserve"> and Splatgirl for their work on the port!)</w:t>
+        <w:t>Goliński</w:t>
+      </w:r>
+      <w:proofErr w:type="spellEnd"/>
+      <w:r>
+        <w:rPr>
+          <w:bCs/>
+        </w:rPr>
+        <w:t xml:space="preserve"> and </w:t>
+      </w:r>
+      <w:proofErr w:type="spellStart"/>
+      <w:r>
+        <w:rPr>
+          <w:bCs/>
+        </w:rPr>
+        <w:t>Splatgirl</w:t>
+      </w:r>
+      <w:proofErr w:type="spellEnd"/>
+      <w:r>
+        <w:rPr>
+          <w:bCs/>
+        </w:rPr>
+        <w:t xml:space="preserve"> for their work on the port!)</w:t>
       </w:r>
     </w:p>
     <w:p>
@@ -5190,6 +7064,92 @@
 <file path=word/numbering.xml><?xml version="1.0" encoding="utf-8"?>
 <w:numbering xmlns:wpc="http://schemas.microsoft.com/office/word/2010/wordprocessingCanvas" xmlns:mc="http://schemas.openxmlformats.org/markup-compatibility/2006" xmlns:o="urn:schemas-microsoft-com:office:office" xmlns:r="http://schemas.openxmlformats.org/officeDocument/2006/relationships" xmlns:m="http://schemas.openxmlformats.org/officeDocument/2006/math" xmlns:v="urn:schemas-microsoft-com:vml" xmlns:wp14="http://schemas.microsoft.com/office/word/2010/wordprocessingDrawing" xmlns:wp="http://schemas.openxmlformats.org/drawingml/2006/wordprocessingDrawing" xmlns:w10="urn:schemas-microsoft-com:office:word" xmlns:w="http://schemas.openxmlformats.org/wordprocessingml/2006/main" xmlns:w14="http://schemas.microsoft.com/office/word/2010/wordml" xmlns:wpg="http://schemas.microsoft.com/office/word/2010/wordprocessingGroup" xmlns:wpi="http://schemas.microsoft.com/office/word/2010/wordprocessingInk" xmlns:wne="http://schemas.microsoft.com/office/word/2006/wordml" xmlns:wps="http://schemas.microsoft.com/office/word/2010/wordprocessingShape" mc:Ignorable="w14 wp14">
   <w:abstractNum w:abstractNumId="0">
+    <w:nsid w:val="04E164F3"/>
+    <w:multiLevelType w:val="hybridMultilevel"/>
+    <w:tmpl w:val="B008A8DC"/>
+    <w:lvl w:ilvl="0" w:tplc="0409000F">
+      <w:start w:val="1"/>
+      <w:numFmt w:val="decimal"/>
+      <w:lvlText w:val="%1."/>
+      <w:lvlJc w:val="left"/>
+      <w:pPr>
+        <w:ind w:left="765" w:hanging="360"/>
+      </w:pPr>
+    </w:lvl>
+    <w:lvl w:ilvl="1" w:tplc="04090019" w:tentative="1">
+      <w:start w:val="1"/>
+      <w:numFmt w:val="lowerLetter"/>
+      <w:lvlText w:val="%2."/>
+      <w:lvlJc w:val="left"/>
+      <w:pPr>
+        <w:ind w:left="1485" w:hanging="360"/>
+      </w:pPr>
+    </w:lvl>
+    <w:lvl w:ilvl="2" w:tplc="0409001B" w:tentative="1">
+      <w:start w:val="1"/>
+      <w:numFmt w:val="lowerRoman"/>
+      <w:lvlText w:val="%3."/>
+      <w:lvlJc w:val="right"/>
+      <w:pPr>
+        <w:ind w:left="2205" w:hanging="180"/>
+      </w:pPr>
+    </w:lvl>
+    <w:lvl w:ilvl="3" w:tplc="0409000F" w:tentative="1">
+      <w:start w:val="1"/>
+      <w:numFmt w:val="decimal"/>
+      <w:lvlText w:val="%4."/>
+      <w:lvlJc w:val="left"/>
+      <w:pPr>
+        <w:ind w:left="2925" w:hanging="360"/>
+      </w:pPr>
+    </w:lvl>
+    <w:lvl w:ilvl="4" w:tplc="04090019" w:tentative="1">
+      <w:start w:val="1"/>
+      <w:numFmt w:val="lowerLetter"/>
+      <w:lvlText w:val="%5."/>
+      <w:lvlJc w:val="left"/>
+      <w:pPr>
+        <w:ind w:left="3645" w:hanging="360"/>
+      </w:pPr>
+    </w:lvl>
+    <w:lvl w:ilvl="5" w:tplc="0409001B" w:tentative="1">
+      <w:start w:val="1"/>
+      <w:numFmt w:val="lowerRoman"/>
+      <w:lvlText w:val="%6."/>
+      <w:lvlJc w:val="right"/>
+      <w:pPr>
+        <w:ind w:left="4365" w:hanging="180"/>
+      </w:pPr>
+    </w:lvl>
+    <w:lvl w:ilvl="6" w:tplc="0409000F" w:tentative="1">
+      <w:start w:val="1"/>
+      <w:numFmt w:val="decimal"/>
+      <w:lvlText w:val="%7."/>
+      <w:lvlJc w:val="left"/>
+      <w:pPr>
+        <w:ind w:left="5085" w:hanging="360"/>
+      </w:pPr>
+    </w:lvl>
+    <w:lvl w:ilvl="7" w:tplc="04090019" w:tentative="1">
+      <w:start w:val="1"/>
+      <w:numFmt w:val="lowerLetter"/>
+      <w:lvlText w:val="%8."/>
+      <w:lvlJc w:val="left"/>
+      <w:pPr>
+        <w:ind w:left="5805" w:hanging="360"/>
+      </w:pPr>
+    </w:lvl>
+    <w:lvl w:ilvl="8" w:tplc="0409001B" w:tentative="1">
+      <w:start w:val="1"/>
+      <w:numFmt w:val="lowerRoman"/>
+      <w:lvlText w:val="%9."/>
+      <w:lvlJc w:val="right"/>
+      <w:pPr>
+        <w:ind w:left="6525" w:hanging="180"/>
+      </w:pPr>
+    </w:lvl>
+  </w:abstractNum>
+  <w:abstractNum w:abstractNumId="1">
     <w:nsid w:val="0A980A62"/>
     <w:multiLevelType w:val="hybridMultilevel"/>
     <w:tmpl w:val="033A49E6"/>
@@ -5302,7 +7262,7 @@
       </w:pPr>
     </w:lvl>
   </w:abstractNum>
-  <w:abstractNum w:abstractNumId="1">
+  <w:abstractNum w:abstractNumId="2">
     <w:nsid w:val="0B532989"/>
     <w:multiLevelType w:val="hybridMultilevel"/>
     <w:tmpl w:val="2B8AD21A"/>
@@ -5415,7 +7375,7 @@
       </w:pPr>
     </w:lvl>
   </w:abstractNum>
-  <w:abstractNum w:abstractNumId="2">
+  <w:abstractNum w:abstractNumId="3">
     <w:nsid w:val="250E4EC2"/>
     <w:multiLevelType w:val="hybridMultilevel"/>
     <w:tmpl w:val="B382F5C4"/>
@@ -5528,7 +7488,7 @@
       </w:rPr>
     </w:lvl>
   </w:abstractNum>
-  <w:abstractNum w:abstractNumId="3">
+  <w:abstractNum w:abstractNumId="4">
     <w:nsid w:val="2B2571C1"/>
     <w:multiLevelType w:val="hybridMultilevel"/>
     <w:tmpl w:val="2DBCF038"/>
@@ -5668,7 +7628,7 @@
       </w:rPr>
     </w:lvl>
   </w:abstractNum>
-  <w:abstractNum w:abstractNumId="4">
+  <w:abstractNum w:abstractNumId="5">
     <w:nsid w:val="2E1E6450"/>
     <w:multiLevelType w:val="hybridMultilevel"/>
     <w:tmpl w:val="16A87200"/>
@@ -5781,7 +7741,7 @@
       </w:rPr>
     </w:lvl>
   </w:abstractNum>
-  <w:abstractNum w:abstractNumId="5">
+  <w:abstractNum w:abstractNumId="6">
     <w:nsid w:val="38E72E06"/>
     <w:multiLevelType w:val="hybridMultilevel"/>
     <w:tmpl w:val="98185B10"/>
@@ -5894,7 +7854,7 @@
       </w:rPr>
     </w:lvl>
   </w:abstractNum>
-  <w:abstractNum w:abstractNumId="6">
+  <w:abstractNum w:abstractNumId="7">
     <w:nsid w:val="3DD148BC"/>
     <w:multiLevelType w:val="hybridMultilevel"/>
     <w:tmpl w:val="3BCA3240"/>
@@ -6007,7 +7967,7 @@
       </w:rPr>
     </w:lvl>
   </w:abstractNum>
-  <w:abstractNum w:abstractNumId="7">
+  <w:abstractNum w:abstractNumId="8">
     <w:nsid w:val="51B54B95"/>
     <w:multiLevelType w:val="hybridMultilevel"/>
     <w:tmpl w:val="C706B988"/>
@@ -6120,7 +8080,7 @@
       </w:pPr>
     </w:lvl>
   </w:abstractNum>
-  <w:abstractNum w:abstractNumId="8">
+  <w:abstractNum w:abstractNumId="9">
     <w:nsid w:val="62F76C75"/>
     <w:multiLevelType w:val="hybridMultilevel"/>
     <w:tmpl w:val="06C87E02"/>
@@ -6233,7 +8193,7 @@
       </w:pPr>
     </w:lvl>
   </w:abstractNum>
-  <w:abstractNum w:abstractNumId="9">
+  <w:abstractNum w:abstractNumId="10">
     <w:nsid w:val="73B12D55"/>
     <w:multiLevelType w:val="hybridMultilevel"/>
     <w:tmpl w:val="A53A1A60"/>
@@ -6347,34 +8307,37 @@
     </w:lvl>
   </w:abstractNum>
   <w:num w:numId="1">
+    <w:abstractNumId w:val="4"/>
+  </w:num>
+  <w:num w:numId="2">
+    <w:abstractNumId w:val="2"/>
+  </w:num>
+  <w:num w:numId="3">
+    <w:abstractNumId w:val="1"/>
+  </w:num>
+  <w:num w:numId="4">
+    <w:abstractNumId w:val="8"/>
+  </w:num>
+  <w:num w:numId="5">
+    <w:abstractNumId w:val="9"/>
+  </w:num>
+  <w:num w:numId="6">
+    <w:abstractNumId w:val="10"/>
+  </w:num>
+  <w:num w:numId="7">
+    <w:abstractNumId w:val="7"/>
+  </w:num>
+  <w:num w:numId="8">
+    <w:abstractNumId w:val="5"/>
+  </w:num>
+  <w:num w:numId="9">
+    <w:abstractNumId w:val="6"/>
+  </w:num>
+  <w:num w:numId="10">
     <w:abstractNumId w:val="3"/>
   </w:num>
-  <w:num w:numId="2">
-    <w:abstractNumId w:val="1"/>
-  </w:num>
-  <w:num w:numId="3">
+  <w:num w:numId="11">
     <w:abstractNumId w:val="0"/>
-  </w:num>
-  <w:num w:numId="4">
-    <w:abstractNumId w:val="7"/>
-  </w:num>
-  <w:num w:numId="5">
-    <w:abstractNumId w:val="8"/>
-  </w:num>
-  <w:num w:numId="6">
-    <w:abstractNumId w:val="9"/>
-  </w:num>
-  <w:num w:numId="7">
-    <w:abstractNumId w:val="6"/>
-  </w:num>
-  <w:num w:numId="8">
-    <w:abstractNumId w:val="4"/>
-  </w:num>
-  <w:num w:numId="9">
-    <w:abstractNumId w:val="5"/>
-  </w:num>
-  <w:num w:numId="10">
-    <w:abstractNumId w:val="2"/>
   </w:num>
 </w:numbering>
 </file>

--- a/branches/Mother_P2.0_Library/Mother Documentation.docx
+++ b/branches/Mother_P2.0_Library/Mother Documentation.docx
@@ -9,6 +9,8 @@
           <w:lang w:val="en-GB"/>
         </w:rPr>
       </w:pPr>
+      <w:bookmarkStart w:id="0" w:name="_GoBack"/>
+      <w:bookmarkEnd w:id="0"/>
       <w:r>
         <w:rPr>
           <w:lang w:val="en-GB"/>
@@ -287,15 +289,7 @@
         <w:rPr>
           <w:lang w:val="en-GB"/>
         </w:rPr>
-        <w:t xml:space="preserve">Download and install the oscP5 and controlP5 libraries, </w:t>
-      </w:r>
-      <w:bookmarkStart w:id="0" w:name="_GoBack"/>
-      <w:bookmarkEnd w:id="0"/>
-      <w:r>
-        <w:rPr>
-          <w:lang w:val="en-GB"/>
-        </w:rPr>
-        <w:t>needed by Mother and by the example sketch respectively.</w:t>
+        <w:t>Download and install the oscP5 and controlP5 libraries, needed by Mother and by the example sketch respectively.</w:t>
       </w:r>
     </w:p>
     <w:p>
@@ -6162,7 +6156,7 @@
           <v:shape id="_x0000_i1025" type="#_x0000_t75" style="width:270pt;height:270pt" o:ole="">
             <v:imagedata r:id="rId9" o:title=""/>
           </v:shape>
-          <o:OLEObject Type="Embed" ProgID="Photoshop.Image.10" ShapeID="_x0000_i1025" DrawAspect="Content" ObjectID="_1436619604" r:id="rId10">
+          <o:OLEObject Type="Embed" ProgID="Photoshop.Image.10" ShapeID="_x0000_i1025" DrawAspect="Content" ObjectID="_1436620179" r:id="rId10">
             <o:FieldCodes>\s</o:FieldCodes>
           </o:OLEObject>
         </w:object>
